--- a/ReadMe.docx
+++ b/ReadMe.docx
@@ -23,13 +23,7 @@
       </w:r>
       <w:proofErr w:type="spellEnd"/>
       <w:r>
-        <w:t xml:space="preserve"> similarity comp</w:t>
-      </w:r>
-      <w:r>
-        <w:t>o</w:t>
-      </w:r>
-      <w:r>
-        <w:t xml:space="preserve">nent for easy integration with search engines written in Java, especially those that are </w:t>
+        <w:t xml:space="preserve"> similarity component for easy integration with search engines written in Java, especially those that are </w:t>
       </w:r>
       <w:proofErr w:type="spellStart"/>
       <w:r>
@@ -37,25 +31,7 @@
       </w:r>
       <w:proofErr w:type="spellEnd"/>
       <w:r>
-        <w:t>/SOLR based. Aside from taxonomy learning, the similarity component pe</w:t>
-      </w:r>
-      <w:r>
-        <w:t>r</w:t>
-      </w:r>
-      <w:r>
-        <w:t>forms text relevance assessment, accepting two portions of the text (phrases, sentences, par</w:t>
-      </w:r>
-      <w:r>
-        <w:t>a</w:t>
-      </w:r>
-      <w:r>
-        <w:t>graphs) and returning a similarity score. The similarity component can be used on top of the search to improve the relevance; it computes a similarity score between a question and all of the search results, computing a taxonomy match and syntactic ge</w:t>
-      </w:r>
-      <w:r>
-        <w:t>n</w:t>
-      </w:r>
-      <w:r>
-        <w:t xml:space="preserve">eralization. </w:t>
+        <w:t xml:space="preserve">/SOLR based. Aside from taxonomy learning, the similarity component performs text relevance assessment, accepting two portions of the text (phrases, sentences, paragraphs) and returning a similarity score. The similarity component can be used on top of the search to improve the relevance; it computes a similarity score between a question and all of the search results, computing a taxonomy match and syntactic generalization. </w:t>
       </w:r>
     </w:p>
     <w:p>
@@ -68,27 +44,7 @@
       </w:r>
       <w:proofErr w:type="spellEnd"/>
       <w:r>
-        <w:t xml:space="preserve"> library is a machine learning-based toolkit for the pr</w:t>
-      </w:r>
-      <w:r>
-        <w:t>o</w:t>
-      </w:r>
-      <w:r>
-        <w:t>cessing of natural language text. It supports the most common NLP tasks, such as t</w:t>
-      </w:r>
-      <w:r>
-        <w:t>o</w:t>
-      </w:r>
-      <w:r>
-        <w:t xml:space="preserve">kenization, sentence segmentation, part-of-speech tagging, named entity extraction, chunking, parsing, and </w:t>
-      </w:r>
-      <w:proofErr w:type="spellStart"/>
-      <w:r>
-        <w:t>coreference</w:t>
-      </w:r>
-      <w:proofErr w:type="spellEnd"/>
-      <w:r>
-        <w:t xml:space="preserve"> resolution. These tasks are usually required to build more advanced text processing services. </w:t>
+        <w:t xml:space="preserve"> library is a machine learning-based toolkit for the processing of natural language text. It supports the most common NLP tasks, such as tokenization, sentence segmentation, part-of-speech tagging, named entity extraction, chunking, parsing, and coreference resolution. These tasks are usually required to build more advanced text processing services. </w:t>
       </w:r>
       <w:proofErr w:type="spellStart"/>
       <w:r>
@@ -96,13 +52,7 @@
       </w:r>
       <w:proofErr w:type="spellEnd"/>
       <w:r>
-        <w:t xml:space="preserve"> also includes maximum entropy and perceptron-based machine learning. The similarity component is an e</w:t>
-      </w:r>
-      <w:r>
-        <w:t>x</w:t>
-      </w:r>
-      <w:r>
-        <w:t xml:space="preserve">tension of </w:t>
+        <w:t xml:space="preserve"> also includes maximum entropy and perceptron-based machine learning. The similarity component is an extension of </w:t>
       </w:r>
       <w:proofErr w:type="spellStart"/>
       <w:r>
@@ -110,42 +60,12 @@
       </w:r>
       <w:proofErr w:type="spellEnd"/>
       <w:r>
-        <w:t xml:space="preserve"> that is intended for search and machine learning engineers to allow easy int</w:t>
-      </w:r>
-      <w:r>
-        <w:t>e</w:t>
-      </w:r>
-      <w:r>
-        <w:t>gration into Java-based production environments to perform tasks that are involved in testing the rel</w:t>
-      </w:r>
-      <w:r>
-        <w:t>e</w:t>
-      </w:r>
-      <w:r>
-        <w:t>vance of the responses.</w:t>
-      </w:r>
-    </w:p>
-    <w:p>
-      <w:r>
-        <w:t>Additionally, this component is useful for web mining images, videos, forums, blogs, and other media that have textual descriptions. Applic</w:t>
-      </w:r>
-      <w:r>
-        <w:t>a</w:t>
-      </w:r>
-      <w:r>
-        <w:t>tions such as content generation and filtering meaningless speech recognition results are i</w:t>
-      </w:r>
-      <w:r>
-        <w:t>n</w:t>
-      </w:r>
-      <w:r>
-        <w:t>cluded in the sample applications of this component. Relevance assessment is based on machine learning of syntactic parse trees (constituency trees). The similarity score is ca</w:t>
-      </w:r>
-      <w:r>
-        <w:t>l</w:t>
-      </w:r>
-      <w:r>
-        <w:t>culated as the size of all of the maximal common sub-trees for sentences from a pair of texts.</w:t>
+        <w:t xml:space="preserve"> that is intended for search and machine learning engineers to allow easy integration into Java-based production environments to perform tasks that are involved in testing the relevance of the responses.</w:t>
+      </w:r>
+    </w:p>
+    <w:p>
+      <w:r>
+        <w:t>Additionally, this component is useful for web mining images, videos, forums, blogs, and other media that have textual descriptions. Applications such as content generation and filtering meaningless speech recognition results are included in the sample applications of this component. Relevance assessment is based on machine learning of syntactic parse trees (constituency trees). The similarity score is calculated as the size of all of the maximal common sub-trees for sentences from a pair of texts.</w:t>
       </w:r>
     </w:p>
     <w:p>
@@ -155,13 +75,7 @@
         </w:rPr>
       </w:pPr>
       <w:r>
-        <w:t xml:space="preserve">   The objective of the similarity component is to give an applications engineer a tool for determining text relevance that can be used as a black box. As a result, there is no need to u</w:t>
-      </w:r>
-      <w:r>
-        <w:t>n</w:t>
-      </w:r>
-      <w:r>
-        <w:t xml:space="preserve">derstand computational linguistics or machine learning. </w:t>
+        <w:t xml:space="preserve">   The objective of the similarity component is to give an applications engineer a tool for determining text relevance that can be used as a black box. As a result, there is no need to understand computational linguistics or machine learning. </w:t>
       </w:r>
       <w:r>
         <w:rPr>
@@ -1172,15 +1086,7 @@
       </w:r>
       <w:proofErr w:type="gramEnd"/>
       <w:r>
-        <w:t xml:space="preserve"> and </w:t>
-      </w:r>
-      <w:proofErr w:type="spellStart"/>
-      <w:r>
-        <w:t>coreference</w:t>
-      </w:r>
-      <w:proofErr w:type="spellEnd"/>
-      <w:r>
-        <w:t xml:space="preserve"> resolution via Stanford NLP and then adds Speech Act arcs using the package </w:t>
+        <w:t xml:space="preserve"> and coreference resolution via Stanford NLP and then adds Speech Act arcs using the package </w:t>
       </w:r>
       <w:proofErr w:type="spellStart"/>
       <w:r>
@@ -3384,19 +3290,7 @@
         <w:rPr>
           <w:rFonts w:ascii="Courier New" w:hAnsi="Courier New" w:cs="Courier New"/>
         </w:rPr>
-        <w:t xml:space="preserve"> SearchResultsProcessor</w:t>
-      </w:r>
-      <w:r>
-        <w:rPr>
-          <w:rFonts w:ascii="Courier New" w:hAnsi="Courier New" w:cs="Courier New"/>
-        </w:rPr>
-        <w:t>T</w:t>
-      </w:r>
-      <w:r>
-        <w:rPr>
-          <w:rFonts w:ascii="Courier New" w:hAnsi="Courier New" w:cs="Courier New"/>
-        </w:rPr>
-        <w:t xml:space="preserve">est.java in package </w:t>
+        <w:t xml:space="preserve"> SearchResultsProcessorTest.java in package </w:t>
       </w:r>
       <w:proofErr w:type="spellStart"/>
       <w:r>
@@ -3560,19 +3454,7 @@
         <w:rPr>
           <w:rFonts w:ascii="Courier New" w:hAnsi="Courier New" w:cs="Courier New"/>
         </w:rPr>
-        <w:t>calculateMatchScoreR</w:t>
-      </w:r>
-      <w:r>
-        <w:rPr>
-          <w:rFonts w:ascii="Courier New" w:hAnsi="Courier New" w:cs="Courier New"/>
-        </w:rPr>
-        <w:t>e</w:t>
-      </w:r>
-      <w:r>
-        <w:rPr>
-          <w:rFonts w:ascii="Courier New" w:hAnsi="Courier New" w:cs="Courier New"/>
-        </w:rPr>
-        <w:t>sortHits</w:t>
+        <w:t>calculateMatchScoreResortHits</w:t>
       </w:r>
       <w:proofErr w:type="spellEnd"/>
       <w:r>
@@ -3643,13 +3525,7 @@
       </w:r>
       <w:proofErr w:type="gramEnd"/>
       <w:r>
-        <w:t xml:space="preserve"> gets search results from Bing and re-ranks them based on computed sim</w:t>
-      </w:r>
-      <w:r>
-        <w:t>i</w:t>
-      </w:r>
-      <w:r>
-        <w:t>larity score.</w:t>
+        <w:t xml:space="preserve"> gets search results from Bing and re-ranks them based on computed similarity score.</w:t>
       </w:r>
     </w:p>
     <w:p>
@@ -3760,13 +3636,7 @@
       </w:r>
       <w:proofErr w:type="gramEnd"/>
       <w:r>
-        <w:t xml:space="preserve"> we pass the search query and the snapshot and obtain the similarity a</w:t>
-      </w:r>
-      <w:r>
-        <w:t>s</w:t>
-      </w:r>
-      <w:r>
-        <w:t>sessment structure which includes the similarity score.</w:t>
+        <w:t xml:space="preserve"> we pass the search query and the snapshot and obtain the similarity assessment structure which includes the similarity score.</w:t>
       </w:r>
     </w:p>
     <w:p>
@@ -5365,8 +5235,6 @@
       <w:pPr>
         <w:pStyle w:val="Heading2"/>
       </w:pPr>
-      <w:bookmarkStart w:id="0" w:name="_GoBack"/>
-      <w:bookmarkEnd w:id="0"/>
     </w:p>
     <w:p>
       <w:pPr>
@@ -7241,22 +7109,17 @@
     <w:p/>
     <w:p/>
     <w:p>
-      <w:proofErr w:type="gramStart"/>
-      <w:r>
-        <w:t>Fig…</w:t>
-      </w:r>
-      <w:r>
-        <w:t>:</w:t>
-      </w:r>
-      <w:proofErr w:type="gramEnd"/>
-      <w:r>
-        <w:t xml:space="preserve"> </w:t>
-      </w:r>
-      <w:proofErr w:type="spellStart"/>
-      <w:r>
-        <w:t>Hieracrhy</w:t>
-      </w:r>
-      <w:proofErr w:type="spellEnd"/>
+      <w:r>
+        <w:t>Fig.1</w:t>
+      </w:r>
+      <w:r>
+        <w:t xml:space="preserve">: </w:t>
+      </w:r>
+      <w:r>
+        <w:t>Hierarchy</w:t>
+      </w:r>
+      <w:bookmarkStart w:id="0" w:name="_GoBack"/>
+      <w:bookmarkEnd w:id="0"/>
       <w:r>
         <w:t xml:space="preserve"> of generalizations: from paragraphs to word features</w:t>
       </w:r>
@@ -7538,6 +7401,34 @@
       <w:u w:val="single"/>
     </w:rPr>
   </w:style>
+  <w:style w:type="paragraph" w:styleId="DocumentMap">
+    <w:name w:val="Document Map"/>
+    <w:basedOn w:val="Normal"/>
+    <w:link w:val="DocumentMapChar"/>
+    <w:uiPriority w:val="99"/>
+    <w:semiHidden/>
+    <w:unhideWhenUsed/>
+    <w:rsid w:val="00E3197E"/>
+    <w:pPr>
+      <w:spacing w:after="0" w:line="240" w:lineRule="auto"/>
+    </w:pPr>
+    <w:rPr>
+      <w:rFonts w:ascii="Lucida Grande" w:hAnsi="Lucida Grande" w:cs="Lucida Grande"/>
+      <w:sz w:val="24"/>
+      <w:szCs w:val="24"/>
+    </w:rPr>
+  </w:style>
+  <w:style w:type="character" w:customStyle="1" w:styleId="DocumentMapChar">
+    <w:name w:val="Document Map Char"/>
+    <w:basedOn w:val="DefaultParagraphFont"/>
+    <w:link w:val="DocumentMap"/>
+    <w:uiPriority w:val="99"/>
+    <w:semiHidden/>
+    <w:rsid w:val="00E3197E"/>
+    <w:rPr>
+      <w:rFonts w:ascii="Lucida Grande" w:eastAsia="Times New Roman" w:hAnsi="Lucida Grande" w:cs="Lucida Grande"/>
+    </w:rPr>
+  </w:style>
 </w:styles>
 </file>
 
@@ -7776,6 +7667,34 @@
       <w:rFonts w:cs="Times New Roman"/>
       <w:color w:val="0000FF"/>
       <w:u w:val="single"/>
+    </w:rPr>
+  </w:style>
+  <w:style w:type="paragraph" w:styleId="DocumentMap">
+    <w:name w:val="Document Map"/>
+    <w:basedOn w:val="Normal"/>
+    <w:link w:val="DocumentMapChar"/>
+    <w:uiPriority w:val="99"/>
+    <w:semiHidden/>
+    <w:unhideWhenUsed/>
+    <w:rsid w:val="00E3197E"/>
+    <w:pPr>
+      <w:spacing w:after="0" w:line="240" w:lineRule="auto"/>
+    </w:pPr>
+    <w:rPr>
+      <w:rFonts w:ascii="Lucida Grande" w:hAnsi="Lucida Grande" w:cs="Lucida Grande"/>
+      <w:sz w:val="24"/>
+      <w:szCs w:val="24"/>
+    </w:rPr>
+  </w:style>
+  <w:style w:type="character" w:customStyle="1" w:styleId="DocumentMapChar">
+    <w:name w:val="Document Map Char"/>
+    <w:basedOn w:val="DefaultParagraphFont"/>
+    <w:link w:val="DocumentMap"/>
+    <w:uiPriority w:val="99"/>
+    <w:semiHidden/>
+    <w:rsid w:val="00E3197E"/>
+    <w:rPr>
+      <w:rFonts w:ascii="Lucida Grande" w:eastAsia="Times New Roman" w:hAnsi="Lucida Grande" w:cs="Lucida Grande"/>
     </w:rPr>
   </w:style>
 </w:styles>

--- a/ReadMe.docx
+++ b/ReadMe.docx
@@ -12,10 +12,7 @@
     </w:p>
     <w:p>
       <w:r>
-        <w:t>This component is</w:t>
-      </w:r>
-      <w:r>
-        <w:t xml:space="preserve"> implemented as a part of the </w:t>
+        <w:t xml:space="preserve">This component is implemented as a part of the </w:t>
       </w:r>
       <w:proofErr w:type="spellStart"/>
       <w:r>
@@ -7118,42 +7115,4023 @@
       <w:r>
         <w:t>Hierarchy</w:t>
       </w:r>
+      <w:r>
+        <w:t xml:space="preserve"> of generalizations: from paragraphs to word features</w:t>
+      </w:r>
+    </w:p>
+    <w:p>
+      <w:r>
+        <w:t xml:space="preserve">Hierarchy of syntactic generalization (SG) is shown in Fig. 8. On the left, the levels of SG are </w:t>
+      </w:r>
+      <w:proofErr w:type="gramStart"/>
+      <w:r>
+        <w:t>enumerated  from</w:t>
+      </w:r>
+      <w:proofErr w:type="gramEnd"/>
+      <w:r>
+        <w:t xml:space="preserve"> top to bottom. On the top, the level of an arbitrary text including multiple paragraphs is shown. Since we do not develop a model for the whole text, based on parse trees of sentences, text (document) </w:t>
+      </w:r>
+      <w:proofErr w:type="gramStart"/>
+      <w:r>
+        <w:t>similarity  is</w:t>
+      </w:r>
+      <w:proofErr w:type="gramEnd"/>
+      <w:r>
+        <w:t xml:space="preserve"> implemented as a pair-wise SG of its paragraphs. The lowest level of hierarchy is SG of lemmas (words</w:t>
+      </w:r>
+      <w:proofErr w:type="gramStart"/>
+      <w:r>
+        <w:t>) ,</w:t>
+      </w:r>
+      <w:proofErr w:type="gramEnd"/>
+      <w:r>
+        <w:t xml:space="preserve"> according to Section 2.5, is shown on the bottom. On the right, additional SG components are depicted, which rely on additional information to generalize specific features, from discourse structures on the top-right to the features of individual words on the right-bottom.</w:t>
+      </w:r>
+    </w:p>
+    <w:p/>
+    <w:p>
+      <w:pPr>
+        <w:pStyle w:val="Heading3"/>
+        <w:rPr>
+          <w:color w:val="auto"/>
+        </w:rPr>
+      </w:pPr>
+      <w:r>
+        <w:rPr>
+          <w:color w:val="auto"/>
+        </w:rPr>
+        <w:t>First use case of Similarity component: search</w:t>
+      </w:r>
+    </w:p>
+    <w:p>
+      <w:pPr>
+        <w:autoSpaceDE w:val="0"/>
+        <w:autoSpaceDN w:val="0"/>
+        <w:adjustRightInd w:val="0"/>
+        <w:rPr>
+          <w:rFonts w:ascii="Courier New" w:hAnsi="Courier New" w:cs="Courier New"/>
+        </w:rPr>
+      </w:pPr>
+      <w:r>
+        <w:rPr>
+          <w:rFonts w:ascii="Courier New" w:hAnsi="Courier New" w:cs="Courier New"/>
+        </w:rPr>
+        <w:t xml:space="preserve"> </w:t>
+      </w:r>
+    </w:p>
+    <w:p>
+      <w:pPr>
+        <w:autoSpaceDE w:val="0"/>
+        <w:autoSpaceDN w:val="0"/>
+        <w:adjustRightInd w:val="0"/>
+        <w:rPr>
+          <w:rFonts w:ascii="Courier New" w:hAnsi="Courier New" w:cs="Courier New"/>
+        </w:rPr>
+      </w:pPr>
+      <w:r>
+        <w:t xml:space="preserve"> To start with this component, please refer to</w:t>
+      </w:r>
+      <w:r>
+        <w:rPr>
+          <w:rFonts w:ascii="Courier New" w:hAnsi="Courier New" w:cs="Courier New"/>
+        </w:rPr>
+        <w:t xml:space="preserve"> SearchResultsProcessor</w:t>
+      </w:r>
+      <w:r>
+        <w:rPr>
+          <w:rFonts w:ascii="Courier New" w:hAnsi="Courier New" w:cs="Courier New"/>
+        </w:rPr>
+        <w:t>T</w:t>
+      </w:r>
+      <w:r>
+        <w:rPr>
+          <w:rFonts w:ascii="Courier New" w:hAnsi="Courier New" w:cs="Courier New"/>
+        </w:rPr>
+        <w:t xml:space="preserve">est.java in package </w:t>
+      </w:r>
+      <w:proofErr w:type="spellStart"/>
+      <w:r>
+        <w:rPr>
+          <w:rFonts w:ascii="Courier New" w:hAnsi="Courier New" w:cs="Courier New"/>
+        </w:rPr>
+        <w:t>opennlp.tools.similarity.apps</w:t>
+      </w:r>
+      <w:proofErr w:type="spellEnd"/>
+    </w:p>
+    <w:p>
+      <w:pPr>
+        <w:autoSpaceDE w:val="0"/>
+        <w:autoSpaceDN w:val="0"/>
+        <w:adjustRightInd w:val="0"/>
+      </w:pPr>
+      <w:r>
+        <w:rPr>
+          <w:rFonts w:ascii="Courier New" w:hAnsi="Courier New" w:cs="Courier New"/>
+        </w:rPr>
+        <w:t xml:space="preserve">   </w:t>
+      </w:r>
+      <w:proofErr w:type="gramStart"/>
+      <w:r>
+        <w:rPr>
+          <w:rFonts w:ascii="Courier New" w:hAnsi="Courier New" w:cs="Courier New"/>
+        </w:rPr>
+        <w:t>public</w:t>
+      </w:r>
+      <w:proofErr w:type="gramEnd"/>
+      <w:r>
+        <w:rPr>
+          <w:rFonts w:ascii="Courier New" w:hAnsi="Courier New" w:cs="Courier New"/>
+        </w:rPr>
+        <w:t xml:space="preserve"> void </w:t>
+      </w:r>
+      <w:proofErr w:type="spellStart"/>
+      <w:r>
+        <w:rPr>
+          <w:rFonts w:ascii="Courier New" w:hAnsi="Courier New" w:cs="Courier New"/>
+        </w:rPr>
+        <w:t>testSearchOrder</w:t>
+      </w:r>
+      <w:proofErr w:type="spellEnd"/>
+      <w:r>
+        <w:rPr>
+          <w:rFonts w:ascii="Courier New" w:hAnsi="Courier New" w:cs="Courier New"/>
+        </w:rPr>
+        <w:t xml:space="preserve">() </w:t>
+      </w:r>
+      <w:r>
+        <w:t>runs web search using Bing API and improves search relevance.</w:t>
+      </w:r>
+    </w:p>
+    <w:p>
+      <w:pPr>
+        <w:autoSpaceDE w:val="0"/>
+        <w:autoSpaceDN w:val="0"/>
+        <w:adjustRightInd w:val="0"/>
+      </w:pPr>
+      <w:r>
+        <w:t xml:space="preserve">   Look at the code of </w:t>
+      </w:r>
+    </w:p>
+    <w:p>
+      <w:pPr>
+        <w:autoSpaceDE w:val="0"/>
+        <w:autoSpaceDN w:val="0"/>
+        <w:adjustRightInd w:val="0"/>
+        <w:rPr>
+          <w:rFonts w:ascii="Courier New" w:hAnsi="Courier New" w:cs="Courier New"/>
+        </w:rPr>
+      </w:pPr>
+      <w:r>
+        <w:rPr>
+          <w:rFonts w:ascii="Courier New" w:hAnsi="Courier New" w:cs="Courier New"/>
+        </w:rPr>
+        <w:t xml:space="preserve">      </w:t>
+      </w:r>
+      <w:proofErr w:type="gramStart"/>
+      <w:r>
+        <w:rPr>
+          <w:rFonts w:ascii="Courier New" w:hAnsi="Courier New" w:cs="Courier New"/>
+        </w:rPr>
+        <w:t>public</w:t>
+      </w:r>
+      <w:proofErr w:type="gramEnd"/>
+      <w:r>
+        <w:rPr>
+          <w:rFonts w:ascii="Courier New" w:hAnsi="Courier New" w:cs="Courier New"/>
+        </w:rPr>
+        <w:t xml:space="preserve"> List&lt;</w:t>
+      </w:r>
+      <w:proofErr w:type="spellStart"/>
+      <w:r>
+        <w:rPr>
+          <w:rFonts w:ascii="Courier New" w:hAnsi="Courier New" w:cs="Courier New"/>
+        </w:rPr>
+        <w:t>HitBase</w:t>
+      </w:r>
+      <w:proofErr w:type="spellEnd"/>
+      <w:r>
+        <w:rPr>
+          <w:rFonts w:ascii="Courier New" w:hAnsi="Courier New" w:cs="Courier New"/>
+        </w:rPr>
+        <w:t xml:space="preserve">&gt; </w:t>
+      </w:r>
+      <w:proofErr w:type="spellStart"/>
+      <w:r>
+        <w:rPr>
+          <w:rFonts w:ascii="Courier New" w:hAnsi="Courier New" w:cs="Courier New"/>
+        </w:rPr>
+        <w:t>runSearch</w:t>
+      </w:r>
+      <w:proofErr w:type="spellEnd"/>
+      <w:r>
+        <w:rPr>
+          <w:rFonts w:ascii="Courier New" w:hAnsi="Courier New" w:cs="Courier New"/>
+        </w:rPr>
+        <w:t xml:space="preserve">(String query) </w:t>
+      </w:r>
+    </w:p>
+    <w:p>
+      <w:pPr>
+        <w:autoSpaceDE w:val="0"/>
+        <w:autoSpaceDN w:val="0"/>
+        <w:adjustRightInd w:val="0"/>
+      </w:pPr>
+      <w:r>
+        <w:rPr>
+          <w:rFonts w:ascii="Courier New" w:hAnsi="Courier New" w:cs="Courier New"/>
+        </w:rPr>
+        <w:t xml:space="preserve">   </w:t>
+      </w:r>
+      <w:proofErr w:type="gramStart"/>
+      <w:r>
+        <w:t>and</w:t>
+      </w:r>
+      <w:proofErr w:type="gramEnd"/>
+      <w:r>
+        <w:t xml:space="preserve"> then at </w:t>
+      </w:r>
+    </w:p>
+    <w:p>
+      <w:pPr>
+        <w:autoSpaceDE w:val="0"/>
+        <w:autoSpaceDN w:val="0"/>
+        <w:adjustRightInd w:val="0"/>
+        <w:rPr>
+          <w:rFonts w:ascii="Courier New" w:hAnsi="Courier New" w:cs="Courier New"/>
+        </w:rPr>
+      </w:pPr>
+      <w:r>
+        <w:rPr>
+          <w:rFonts w:ascii="Courier New" w:hAnsi="Courier New" w:cs="Courier New"/>
+        </w:rPr>
+        <w:t xml:space="preserve">      </w:t>
+      </w:r>
+      <w:proofErr w:type="gramStart"/>
+      <w:r>
+        <w:rPr>
+          <w:rFonts w:ascii="Courier New" w:hAnsi="Courier New" w:cs="Courier New"/>
+        </w:rPr>
+        <w:t>private</w:t>
+      </w:r>
+      <w:proofErr w:type="gramEnd"/>
+      <w:r>
+        <w:rPr>
+          <w:rFonts w:ascii="Courier New" w:hAnsi="Courier New" w:cs="Courier New"/>
+        </w:rPr>
+        <w:tab/>
+      </w:r>
+      <w:proofErr w:type="spellStart"/>
+      <w:r>
+        <w:rPr>
+          <w:rFonts w:ascii="Courier New" w:hAnsi="Courier New" w:cs="Courier New"/>
+        </w:rPr>
+        <w:t>BingResponse</w:t>
+      </w:r>
+      <w:proofErr w:type="spellEnd"/>
+      <w:r>
+        <w:rPr>
+          <w:rFonts w:ascii="Courier New" w:hAnsi="Courier New" w:cs="Courier New"/>
+        </w:rPr>
+        <w:t xml:space="preserve"> </w:t>
+      </w:r>
+      <w:proofErr w:type="spellStart"/>
+      <w:r>
+        <w:rPr>
+          <w:rFonts w:ascii="Courier New" w:hAnsi="Courier New" w:cs="Courier New"/>
+        </w:rPr>
+        <w:t>calculateMatchScoreR</w:t>
+      </w:r>
+      <w:r>
+        <w:rPr>
+          <w:rFonts w:ascii="Courier New" w:hAnsi="Courier New" w:cs="Courier New"/>
+        </w:rPr>
+        <w:t>e</w:t>
+      </w:r>
+      <w:r>
+        <w:rPr>
+          <w:rFonts w:ascii="Courier New" w:hAnsi="Courier New" w:cs="Courier New"/>
+        </w:rPr>
+        <w:t>sortHits</w:t>
+      </w:r>
+      <w:proofErr w:type="spellEnd"/>
+      <w:r>
+        <w:rPr>
+          <w:rFonts w:ascii="Courier New" w:hAnsi="Courier New" w:cs="Courier New"/>
+        </w:rPr>
+        <w:t>(</w:t>
+      </w:r>
+      <w:proofErr w:type="spellStart"/>
+      <w:r>
+        <w:rPr>
+          <w:rFonts w:ascii="Courier New" w:hAnsi="Courier New" w:cs="Courier New"/>
+        </w:rPr>
+        <w:t>BingResponse</w:t>
+      </w:r>
+      <w:proofErr w:type="spellEnd"/>
+      <w:r>
+        <w:rPr>
+          <w:rFonts w:ascii="Courier New" w:hAnsi="Courier New" w:cs="Courier New"/>
+        </w:rPr>
+        <w:t xml:space="preserve"> </w:t>
+      </w:r>
+      <w:proofErr w:type="spellStart"/>
+      <w:r>
+        <w:rPr>
+          <w:rFonts w:ascii="Courier New" w:hAnsi="Courier New" w:cs="Courier New"/>
+          <w:u w:val="single"/>
+        </w:rPr>
+        <w:t>resp</w:t>
+      </w:r>
+      <w:proofErr w:type="spellEnd"/>
+      <w:r>
+        <w:rPr>
+          <w:rFonts w:ascii="Courier New" w:hAnsi="Courier New" w:cs="Courier New"/>
+        </w:rPr>
+        <w:t xml:space="preserve">, String </w:t>
+      </w:r>
+      <w:proofErr w:type="spellStart"/>
+      <w:r>
+        <w:rPr>
+          <w:rFonts w:ascii="Courier New" w:hAnsi="Courier New" w:cs="Courier New"/>
+        </w:rPr>
+        <w:t>searchQuery</w:t>
+      </w:r>
+      <w:proofErr w:type="spellEnd"/>
+      <w:r>
+        <w:rPr>
+          <w:rFonts w:ascii="Courier New" w:hAnsi="Courier New" w:cs="Courier New"/>
+        </w:rPr>
+        <w:t>)</w:t>
+      </w:r>
+    </w:p>
+    <w:p>
+      <w:pPr>
+        <w:autoSpaceDE w:val="0"/>
+        <w:autoSpaceDN w:val="0"/>
+        <w:adjustRightInd w:val="0"/>
+      </w:pPr>
+      <w:r>
+        <w:rPr>
+          <w:rFonts w:ascii="Courier New" w:hAnsi="Courier New" w:cs="Courier New"/>
+        </w:rPr>
+        <w:t xml:space="preserve">   </w:t>
+      </w:r>
+      <w:proofErr w:type="gramStart"/>
+      <w:r>
+        <w:t>which</w:t>
+      </w:r>
+      <w:proofErr w:type="gramEnd"/>
+      <w:r>
+        <w:t xml:space="preserve"> gets search results from Bing and re-ranks them based on computed sim</w:t>
+      </w:r>
+      <w:r>
+        <w:t>i</w:t>
+      </w:r>
+      <w:r>
+        <w:t>larity score.</w:t>
+      </w:r>
+    </w:p>
+    <w:p>
+      <w:pPr>
+        <w:autoSpaceDE w:val="0"/>
+        <w:autoSpaceDN w:val="0"/>
+        <w:adjustRightInd w:val="0"/>
+      </w:pPr>
+      <w:r>
+        <w:t xml:space="preserve"> </w:t>
+      </w:r>
+    </w:p>
+    <w:p>
+      <w:pPr>
+        <w:autoSpaceDE w:val="0"/>
+        <w:autoSpaceDN w:val="0"/>
+        <w:adjustRightInd w:val="0"/>
+      </w:pPr>
+      <w:r>
+        <w:t xml:space="preserve">   The main entry to Similarity component is </w:t>
+      </w:r>
+    </w:p>
+    <w:p>
+      <w:pPr>
+        <w:autoSpaceDE w:val="0"/>
+        <w:autoSpaceDN w:val="0"/>
+        <w:adjustRightInd w:val="0"/>
+        <w:rPr>
+          <w:rFonts w:ascii="Courier New" w:hAnsi="Courier New" w:cs="Courier New"/>
+        </w:rPr>
+      </w:pPr>
+      <w:r>
+        <w:rPr>
+          <w:rFonts w:ascii="Courier New" w:hAnsi="Courier New" w:cs="Courier New"/>
+        </w:rPr>
+        <w:t xml:space="preserve">    </w:t>
+      </w:r>
+      <w:proofErr w:type="spellStart"/>
+      <w:r>
+        <w:rPr>
+          <w:rFonts w:ascii="Courier New" w:hAnsi="Courier New" w:cs="Courier New"/>
+        </w:rPr>
+        <w:t>SentencePairMatchResult</w:t>
+      </w:r>
+      <w:proofErr w:type="spellEnd"/>
+      <w:r>
+        <w:rPr>
+          <w:rFonts w:ascii="Courier New" w:hAnsi="Courier New" w:cs="Courier New"/>
+        </w:rPr>
+        <w:t xml:space="preserve"> </w:t>
+      </w:r>
+      <w:proofErr w:type="spellStart"/>
+      <w:r>
+        <w:rPr>
+          <w:rFonts w:ascii="Courier New" w:hAnsi="Courier New" w:cs="Courier New"/>
+        </w:rPr>
+        <w:t>matchRes</w:t>
+      </w:r>
+      <w:proofErr w:type="spellEnd"/>
+      <w:r>
+        <w:rPr>
+          <w:rFonts w:ascii="Courier New" w:hAnsi="Courier New" w:cs="Courier New"/>
+        </w:rPr>
+        <w:t xml:space="preserve"> = </w:t>
+      </w:r>
+      <w:proofErr w:type="spellStart"/>
+      <w:proofErr w:type="gramStart"/>
+      <w:r>
+        <w:rPr>
+          <w:rFonts w:ascii="Courier New" w:hAnsi="Courier New" w:cs="Courier New"/>
+        </w:rPr>
+        <w:t>sm.assessRelevance</w:t>
+      </w:r>
+      <w:proofErr w:type="spellEnd"/>
+      <w:r>
+        <w:rPr>
+          <w:rFonts w:ascii="Courier New" w:hAnsi="Courier New" w:cs="Courier New"/>
+        </w:rPr>
+        <w:t>(</w:t>
+      </w:r>
+      <w:proofErr w:type="gramEnd"/>
+      <w:r>
+        <w:rPr>
+          <w:rFonts w:ascii="Courier New" w:hAnsi="Courier New" w:cs="Courier New"/>
+        </w:rPr>
+        <w:t xml:space="preserve">snapshot, </w:t>
+      </w:r>
+      <w:proofErr w:type="spellStart"/>
+      <w:r>
+        <w:rPr>
+          <w:rFonts w:ascii="Courier New" w:hAnsi="Courier New" w:cs="Courier New"/>
+        </w:rPr>
+        <w:t>searchQuery</w:t>
+      </w:r>
+      <w:proofErr w:type="spellEnd"/>
+      <w:r>
+        <w:rPr>
+          <w:rFonts w:ascii="Courier New" w:hAnsi="Courier New" w:cs="Courier New"/>
+        </w:rPr>
+        <w:t>);</w:t>
+      </w:r>
+    </w:p>
+    <w:p>
+      <w:pPr>
+        <w:autoSpaceDE w:val="0"/>
+        <w:autoSpaceDN w:val="0"/>
+        <w:adjustRightInd w:val="0"/>
+      </w:pPr>
+      <w:r>
+        <w:rPr>
+          <w:rFonts w:ascii="Courier New" w:hAnsi="Courier New" w:cs="Courier New"/>
+        </w:rPr>
+        <w:t xml:space="preserve">    </w:t>
+      </w:r>
+      <w:proofErr w:type="gramStart"/>
+      <w:r>
+        <w:t>where</w:t>
+      </w:r>
+      <w:proofErr w:type="gramEnd"/>
+      <w:r>
+        <w:t xml:space="preserve"> we pass the search query and the snapshot and obtain the similarity a</w:t>
+      </w:r>
+      <w:r>
+        <w:t>s</w:t>
+      </w:r>
+      <w:r>
+        <w:t>sessment structure which includes the similarity score.</w:t>
+      </w:r>
+    </w:p>
+    <w:p>
+      <w:pPr>
+        <w:autoSpaceDE w:val="0"/>
+        <w:autoSpaceDN w:val="0"/>
+        <w:adjustRightInd w:val="0"/>
+      </w:pPr>
+      <w:r>
+        <w:t xml:space="preserve">   </w:t>
+      </w:r>
+    </w:p>
+    <w:p>
+      <w:pPr>
+        <w:autoSpaceDE w:val="0"/>
+        <w:autoSpaceDN w:val="0"/>
+        <w:adjustRightInd w:val="0"/>
+        <w:rPr>
+          <w:rFonts w:ascii="Courier New" w:hAnsi="Courier New" w:cs="Courier New"/>
+        </w:rPr>
+      </w:pPr>
+      <w:r>
+        <w:t xml:space="preserve">   To run this test you need to obtain search API key from Bing at</w:t>
+      </w:r>
+      <w:r>
+        <w:rPr>
+          <w:rFonts w:ascii="Courier New" w:hAnsi="Courier New" w:cs="Courier New"/>
+        </w:rPr>
+        <w:t xml:space="preserve"> www.bing.com/developers/s/APIBasics.html </w:t>
+      </w:r>
+      <w:r>
+        <w:t>and specify it in</w:t>
+      </w:r>
+      <w:r>
+        <w:rPr>
+          <w:rFonts w:ascii="Courier New" w:hAnsi="Courier New" w:cs="Courier New"/>
+        </w:rPr>
+        <w:t xml:space="preserve"> </w:t>
+      </w:r>
+    </w:p>
+    <w:p>
+      <w:pPr>
+        <w:autoSpaceDE w:val="0"/>
+        <w:autoSpaceDN w:val="0"/>
+        <w:adjustRightInd w:val="0"/>
+        <w:rPr>
+          <w:rFonts w:ascii="Courier New" w:hAnsi="Courier New" w:cs="Courier New"/>
+        </w:rPr>
+      </w:pPr>
+      <w:proofErr w:type="gramStart"/>
+      <w:r>
+        <w:rPr>
+          <w:rFonts w:ascii="Courier New" w:hAnsi="Courier New" w:cs="Courier New"/>
+        </w:rPr>
+        <w:t>pu</w:t>
+      </w:r>
+      <w:r>
+        <w:rPr>
+          <w:rFonts w:ascii="Courier New" w:hAnsi="Courier New" w:cs="Courier New"/>
+        </w:rPr>
+        <w:t>b</w:t>
+      </w:r>
+      <w:r>
+        <w:rPr>
+          <w:rFonts w:ascii="Courier New" w:hAnsi="Courier New" w:cs="Courier New"/>
+        </w:rPr>
+        <w:t>lic</w:t>
+      </w:r>
+      <w:proofErr w:type="gramEnd"/>
+      <w:r>
+        <w:rPr>
+          <w:rFonts w:ascii="Courier New" w:hAnsi="Courier New" w:cs="Courier New"/>
+        </w:rPr>
+        <w:t xml:space="preserve"> class </w:t>
+      </w:r>
+      <w:proofErr w:type="spellStart"/>
+      <w:r>
+        <w:rPr>
+          <w:rFonts w:ascii="Courier New" w:hAnsi="Courier New" w:cs="Courier New"/>
+        </w:rPr>
+        <w:t>BingQueryRunner</w:t>
+      </w:r>
+      <w:proofErr w:type="spellEnd"/>
+      <w:r>
+        <w:rPr>
+          <w:rFonts w:ascii="Courier New" w:hAnsi="Courier New" w:cs="Courier New"/>
+        </w:rPr>
+        <w:t xml:space="preserve"> in</w:t>
+      </w:r>
+    </w:p>
+    <w:p>
+      <w:pPr>
+        <w:autoSpaceDE w:val="0"/>
+        <w:autoSpaceDN w:val="0"/>
+        <w:adjustRightInd w:val="0"/>
+        <w:rPr>
+          <w:rFonts w:ascii="Courier New" w:hAnsi="Courier New" w:cs="Courier New"/>
+        </w:rPr>
+      </w:pPr>
+      <w:r>
+        <w:rPr>
+          <w:rFonts w:ascii="Courier New" w:hAnsi="Courier New" w:cs="Courier New"/>
+        </w:rPr>
+        <w:t xml:space="preserve">  </w:t>
+      </w:r>
+      <w:proofErr w:type="gramStart"/>
+      <w:r>
+        <w:rPr>
+          <w:rFonts w:ascii="Courier New" w:hAnsi="Courier New" w:cs="Courier New"/>
+        </w:rPr>
+        <w:t>protected</w:t>
+      </w:r>
+      <w:proofErr w:type="gramEnd"/>
+      <w:r>
+        <w:rPr>
+          <w:rFonts w:ascii="Courier New" w:hAnsi="Courier New" w:cs="Courier New"/>
+        </w:rPr>
+        <w:t xml:space="preserve"> static final String APP_ID.   </w:t>
+      </w:r>
+    </w:p>
+    <w:p>
+      <w:pPr>
+        <w:pStyle w:val="Heading3"/>
+        <w:rPr>
+          <w:color w:val="auto"/>
+        </w:rPr>
+      </w:pPr>
+      <w:r>
+        <w:rPr>
+          <w:color w:val="auto"/>
+        </w:rPr>
+        <w:t xml:space="preserve"> Solving a unique problem: content generation</w:t>
+      </w:r>
+    </w:p>
+    <w:p>
+      <w:pPr>
+        <w:autoSpaceDE w:val="0"/>
+        <w:autoSpaceDN w:val="0"/>
+        <w:adjustRightInd w:val="0"/>
+      </w:pPr>
+      <w:r>
+        <w:t xml:space="preserve">  To demonstrate the usability of Similarity component to tackle a problem which is hard to solve without a linguistic-based technology</w:t>
+      </w:r>
+      <w:proofErr w:type="gramStart"/>
+      <w:r>
+        <w:t>,   we</w:t>
+      </w:r>
+      <w:proofErr w:type="gramEnd"/>
+      <w:r>
+        <w:t xml:space="preserve"> introduce a content gener</w:t>
+      </w:r>
+      <w:r>
+        <w:t>a</w:t>
+      </w:r>
+      <w:r>
+        <w:t>tion component:</w:t>
+      </w:r>
+    </w:p>
+    <w:p>
+      <w:pPr>
+        <w:autoSpaceDE w:val="0"/>
+        <w:autoSpaceDN w:val="0"/>
+        <w:adjustRightInd w:val="0"/>
+        <w:rPr>
+          <w:rFonts w:ascii="Courier New" w:hAnsi="Courier New" w:cs="Courier New"/>
+        </w:rPr>
+      </w:pPr>
+      <w:r>
+        <w:rPr>
+          <w:rFonts w:ascii="Courier New" w:hAnsi="Courier New" w:cs="Courier New"/>
+        </w:rPr>
+        <w:t xml:space="preserve">   RelatedSentenceFinder.java</w:t>
+      </w:r>
+    </w:p>
+    <w:p>
+      <w:pPr>
+        <w:autoSpaceDE w:val="0"/>
+        <w:autoSpaceDN w:val="0"/>
+        <w:adjustRightInd w:val="0"/>
+        <w:rPr>
+          <w:rFonts w:ascii="Courier New" w:hAnsi="Courier New" w:cs="Courier New"/>
+        </w:rPr>
+      </w:pPr>
+      <w:r>
+        <w:rPr>
+          <w:rFonts w:ascii="Courier New" w:hAnsi="Courier New" w:cs="Courier New"/>
+        </w:rPr>
+        <w:t xml:space="preserve">   </w:t>
+      </w:r>
+    </w:p>
+    <w:p>
+      <w:pPr>
+        <w:autoSpaceDE w:val="0"/>
+        <w:autoSpaceDN w:val="0"/>
+        <w:adjustRightInd w:val="0"/>
+      </w:pPr>
+      <w:r>
+        <w:t xml:space="preserve">   The entry point here is the function call</w:t>
+      </w:r>
+    </w:p>
+    <w:p>
+      <w:pPr>
+        <w:autoSpaceDE w:val="0"/>
+        <w:autoSpaceDN w:val="0"/>
+        <w:adjustRightInd w:val="0"/>
+        <w:rPr>
+          <w:rFonts w:ascii="Courier New" w:hAnsi="Courier New" w:cs="Courier New"/>
+        </w:rPr>
+      </w:pPr>
+      <w:r>
+        <w:rPr>
+          <w:rFonts w:ascii="Courier New" w:hAnsi="Courier New" w:cs="Courier New"/>
+        </w:rPr>
+        <w:t xml:space="preserve">   </w:t>
+      </w:r>
+      <w:proofErr w:type="gramStart"/>
+      <w:r>
+        <w:rPr>
+          <w:rFonts w:ascii="Courier New" w:hAnsi="Courier New" w:cs="Courier New"/>
+        </w:rPr>
+        <w:t>hits</w:t>
+      </w:r>
+      <w:proofErr w:type="gramEnd"/>
+      <w:r>
+        <w:rPr>
+          <w:rFonts w:ascii="Courier New" w:hAnsi="Courier New" w:cs="Courier New"/>
+        </w:rPr>
+        <w:t xml:space="preserve"> = </w:t>
+      </w:r>
+      <w:proofErr w:type="spellStart"/>
+      <w:r>
+        <w:rPr>
+          <w:rFonts w:ascii="Courier New" w:hAnsi="Courier New" w:cs="Courier New"/>
+        </w:rPr>
+        <w:t>f.generateContentAbout</w:t>
+      </w:r>
+      <w:proofErr w:type="spellEnd"/>
+      <w:r>
+        <w:rPr>
+          <w:rFonts w:ascii="Courier New" w:hAnsi="Courier New" w:cs="Courier New"/>
+        </w:rPr>
+        <w:t>("Albert Einstein");</w:t>
+      </w:r>
+    </w:p>
+    <w:p>
+      <w:pPr>
+        <w:autoSpaceDE w:val="0"/>
+        <w:autoSpaceDN w:val="0"/>
+        <w:adjustRightInd w:val="0"/>
+      </w:pPr>
+      <w:r>
+        <w:rPr>
+          <w:rFonts w:ascii="Courier New" w:hAnsi="Courier New" w:cs="Courier New"/>
+        </w:rPr>
+        <w:t xml:space="preserve">   </w:t>
+      </w:r>
+      <w:proofErr w:type="gramStart"/>
+      <w:r>
+        <w:t>which</w:t>
+      </w:r>
+      <w:proofErr w:type="gramEnd"/>
+      <w:r>
+        <w:t xml:space="preserve"> writes a biography of Albert Einstein by finding sentences on the web about various kinds of his activ</w:t>
+      </w:r>
+      <w:r>
+        <w:t>i</w:t>
+      </w:r>
+      <w:r>
+        <w:t>ties (such as 'born', 'graduate', 'invented' etc.).</w:t>
+      </w:r>
+    </w:p>
+    <w:p>
+      <w:pPr>
+        <w:autoSpaceDE w:val="0"/>
+        <w:autoSpaceDN w:val="0"/>
+        <w:adjustRightInd w:val="0"/>
+      </w:pPr>
+      <w:r>
+        <w:t xml:space="preserve">   The key here is to compute similarity between the seed expression like "Albert Ei</w:t>
+      </w:r>
+      <w:r>
+        <w:t>n</w:t>
+      </w:r>
+      <w:r>
+        <w:t>stein invented relativity th</w:t>
+      </w:r>
+      <w:r>
+        <w:t>e</w:t>
+      </w:r>
+      <w:r>
+        <w:t xml:space="preserve">ory" and search result like </w:t>
+      </w:r>
+    </w:p>
+    <w:p>
+      <w:pPr>
+        <w:autoSpaceDE w:val="0"/>
+        <w:autoSpaceDN w:val="0"/>
+        <w:adjustRightInd w:val="0"/>
+      </w:pPr>
+      <w:r>
+        <w:t xml:space="preserve">   "Albert Einstein College of Medicine | Medical Educ</w:t>
+      </w:r>
+      <w:r>
+        <w:t>a</w:t>
+      </w:r>
+      <w:r>
+        <w:t xml:space="preserve">tion | </w:t>
+      </w:r>
+      <w:proofErr w:type="gramStart"/>
+      <w:r>
+        <w:t>Biomedical ...</w:t>
+      </w:r>
+      <w:proofErr w:type="gramEnd"/>
+    </w:p>
+    <w:p>
+      <w:pPr>
+        <w:autoSpaceDE w:val="0"/>
+        <w:autoSpaceDN w:val="0"/>
+        <w:adjustRightInd w:val="0"/>
+      </w:pPr>
+      <w:r>
+        <w:t xml:space="preserve">    </w:t>
+      </w:r>
+      <w:proofErr w:type="gramStart"/>
+      <w:r>
+        <w:t>www.einstein.yu.edu</w:t>
+      </w:r>
+      <w:proofErr w:type="gramEnd"/>
+      <w:r>
+        <w:t>/Albert Einstein College of Med</w:t>
+      </w:r>
+      <w:r>
+        <w:t>i</w:t>
+      </w:r>
+      <w:r>
+        <w:t>cine is one of the nation's premier institutions for me</w:t>
+      </w:r>
+      <w:r>
+        <w:t>d</w:t>
+      </w:r>
+      <w:r>
+        <w:t>ical education, ..."</w:t>
+      </w:r>
+    </w:p>
+    <w:p>
+      <w:pPr>
+        <w:autoSpaceDE w:val="0"/>
+        <w:autoSpaceDN w:val="0"/>
+        <w:adjustRightInd w:val="0"/>
+      </w:pPr>
+      <w:r>
+        <w:t xml:space="preserve">    </w:t>
+      </w:r>
+      <w:proofErr w:type="gramStart"/>
+      <w:r>
+        <w:t>and</w:t>
+      </w:r>
+      <w:proofErr w:type="gramEnd"/>
+      <w:r>
+        <w:t xml:space="preserve"> filter out irrelevant search results.</w:t>
+      </w:r>
+    </w:p>
+    <w:p>
+      <w:pPr>
+        <w:autoSpaceDE w:val="0"/>
+        <w:autoSpaceDN w:val="0"/>
+        <w:adjustRightInd w:val="0"/>
+      </w:pPr>
+      <w:r>
+        <w:t xml:space="preserve">   </w:t>
+      </w:r>
+    </w:p>
+    <w:p>
+      <w:pPr>
+        <w:autoSpaceDE w:val="0"/>
+        <w:autoSpaceDN w:val="0"/>
+        <w:adjustRightInd w:val="0"/>
+      </w:pPr>
+      <w:r>
+        <w:t xml:space="preserve">   This is done in function </w:t>
+      </w:r>
+    </w:p>
+    <w:p>
+      <w:pPr>
+        <w:autoSpaceDE w:val="0"/>
+        <w:autoSpaceDN w:val="0"/>
+        <w:adjustRightInd w:val="0"/>
+        <w:rPr>
+          <w:rFonts w:ascii="Courier New" w:hAnsi="Courier New" w:cs="Courier New"/>
+        </w:rPr>
+      </w:pPr>
+      <w:r>
+        <w:rPr>
+          <w:rFonts w:ascii="Courier New" w:hAnsi="Courier New" w:cs="Courier New"/>
+        </w:rPr>
+        <w:t xml:space="preserve">   </w:t>
+      </w:r>
+      <w:proofErr w:type="gramStart"/>
+      <w:r>
+        <w:rPr>
+          <w:rFonts w:ascii="Courier New" w:hAnsi="Courier New" w:cs="Courier New"/>
+        </w:rPr>
+        <w:t>public</w:t>
+      </w:r>
+      <w:proofErr w:type="gramEnd"/>
+      <w:r>
+        <w:rPr>
+          <w:rFonts w:ascii="Courier New" w:hAnsi="Courier New" w:cs="Courier New"/>
+        </w:rPr>
+        <w:t xml:space="preserve"> </w:t>
+      </w:r>
+      <w:proofErr w:type="spellStart"/>
+      <w:r>
+        <w:rPr>
+          <w:rFonts w:ascii="Courier New" w:hAnsi="Courier New" w:cs="Courier New"/>
+        </w:rPr>
+        <w:t>HitBase</w:t>
+      </w:r>
+      <w:proofErr w:type="spellEnd"/>
+      <w:r>
+        <w:rPr>
+          <w:rFonts w:ascii="Courier New" w:hAnsi="Courier New" w:cs="Courier New"/>
+        </w:rPr>
+        <w:t xml:space="preserve"> </w:t>
+      </w:r>
+      <w:proofErr w:type="spellStart"/>
+      <w:r>
+        <w:rPr>
+          <w:rFonts w:ascii="Courier New" w:hAnsi="Courier New" w:cs="Courier New"/>
+        </w:rPr>
+        <w:t>augmentWithMinedSentencesAndVerifyRel</w:t>
+      </w:r>
+      <w:r>
+        <w:rPr>
+          <w:rFonts w:ascii="Courier New" w:hAnsi="Courier New" w:cs="Courier New"/>
+        </w:rPr>
+        <w:t>e</w:t>
+      </w:r>
+      <w:r>
+        <w:rPr>
+          <w:rFonts w:ascii="Courier New" w:hAnsi="Courier New" w:cs="Courier New"/>
+        </w:rPr>
+        <w:t>vance</w:t>
+      </w:r>
+      <w:proofErr w:type="spellEnd"/>
+      <w:r>
+        <w:rPr>
+          <w:rFonts w:ascii="Courier New" w:hAnsi="Courier New" w:cs="Courier New"/>
+        </w:rPr>
+        <w:t>(</w:t>
+      </w:r>
+      <w:proofErr w:type="spellStart"/>
+      <w:r>
+        <w:rPr>
+          <w:rFonts w:ascii="Courier New" w:hAnsi="Courier New" w:cs="Courier New"/>
+        </w:rPr>
+        <w:t>HitBase</w:t>
+      </w:r>
+      <w:proofErr w:type="spellEnd"/>
+      <w:r>
+        <w:rPr>
+          <w:rFonts w:ascii="Courier New" w:hAnsi="Courier New" w:cs="Courier New"/>
+        </w:rPr>
+        <w:t xml:space="preserve"> item, String </w:t>
+      </w:r>
+      <w:proofErr w:type="spellStart"/>
+      <w:r>
+        <w:rPr>
+          <w:rFonts w:ascii="Courier New" w:hAnsi="Courier New" w:cs="Courier New"/>
+        </w:rPr>
+        <w:t>originalSentence</w:t>
+      </w:r>
+      <w:proofErr w:type="spellEnd"/>
+      <w:r>
+        <w:rPr>
+          <w:rFonts w:ascii="Courier New" w:hAnsi="Courier New" w:cs="Courier New"/>
+        </w:rPr>
+        <w:t>,</w:t>
+      </w:r>
+    </w:p>
+    <w:p>
+      <w:pPr>
+        <w:autoSpaceDE w:val="0"/>
+        <w:autoSpaceDN w:val="0"/>
+        <w:adjustRightInd w:val="0"/>
+        <w:rPr>
+          <w:rFonts w:ascii="Courier New" w:hAnsi="Courier New" w:cs="Courier New"/>
+        </w:rPr>
+      </w:pPr>
+      <w:r>
+        <w:rPr>
+          <w:rFonts w:ascii="Courier New" w:hAnsi="Courier New" w:cs="Courier New"/>
+        </w:rPr>
+        <w:tab/>
+      </w:r>
+      <w:r>
+        <w:rPr>
+          <w:rFonts w:ascii="Courier New" w:hAnsi="Courier New" w:cs="Courier New"/>
+        </w:rPr>
+        <w:tab/>
+      </w:r>
+      <w:r>
+        <w:rPr>
+          <w:rFonts w:ascii="Courier New" w:hAnsi="Courier New" w:cs="Courier New"/>
+        </w:rPr>
+        <w:tab/>
+        <w:t xml:space="preserve">List&lt;String&gt; </w:t>
+      </w:r>
+      <w:proofErr w:type="spellStart"/>
+      <w:r>
+        <w:rPr>
+          <w:rFonts w:ascii="Courier New" w:hAnsi="Courier New" w:cs="Courier New"/>
+        </w:rPr>
+        <w:t>sentsAll</w:t>
+      </w:r>
+      <w:proofErr w:type="spellEnd"/>
+      <w:r>
+        <w:rPr>
+          <w:rFonts w:ascii="Courier New" w:hAnsi="Courier New" w:cs="Courier New"/>
+        </w:rPr>
+        <w:t>)</w:t>
+      </w:r>
+    </w:p>
+    <w:p>
+      <w:pPr>
+        <w:autoSpaceDE w:val="0"/>
+        <w:autoSpaceDN w:val="0"/>
+        <w:adjustRightInd w:val="0"/>
+        <w:rPr>
+          <w:rFonts w:ascii="Courier New" w:hAnsi="Courier New" w:cs="Courier New"/>
+        </w:rPr>
+      </w:pPr>
+    </w:p>
+    <w:p>
+      <w:pPr>
+        <w:autoSpaceDE w:val="0"/>
+        <w:autoSpaceDN w:val="0"/>
+        <w:adjustRightInd w:val="0"/>
+        <w:rPr>
+          <w:rFonts w:ascii="Courier New" w:hAnsi="Courier New" w:cs="Courier New"/>
+        </w:rPr>
+      </w:pPr>
+      <w:r>
+        <w:rPr>
+          <w:rFonts w:ascii="Courier New" w:hAnsi="Courier New" w:cs="Courier New"/>
+        </w:rPr>
+        <w:t xml:space="preserve">   </w:t>
+      </w:r>
+      <w:r>
+        <w:rPr>
+          <w:rFonts w:ascii="Courier New" w:hAnsi="Courier New" w:cs="Courier New"/>
+        </w:rPr>
+        <w:tab/>
+        <w:t xml:space="preserve">  </w:t>
+      </w:r>
+      <w:proofErr w:type="spellStart"/>
+      <w:r>
+        <w:rPr>
+          <w:rFonts w:ascii="Courier New" w:hAnsi="Courier New" w:cs="Courier New"/>
+        </w:rPr>
+        <w:t>SentencePairMatchResult</w:t>
+      </w:r>
+      <w:proofErr w:type="spellEnd"/>
+      <w:r>
+        <w:rPr>
+          <w:rFonts w:ascii="Courier New" w:hAnsi="Courier New" w:cs="Courier New"/>
+        </w:rPr>
+        <w:t xml:space="preserve"> </w:t>
+      </w:r>
+      <w:proofErr w:type="spellStart"/>
+      <w:r>
+        <w:rPr>
+          <w:rFonts w:ascii="Courier New" w:hAnsi="Courier New" w:cs="Courier New"/>
+        </w:rPr>
+        <w:t>matchRes</w:t>
+      </w:r>
+      <w:proofErr w:type="spellEnd"/>
+      <w:r>
+        <w:rPr>
+          <w:rFonts w:ascii="Courier New" w:hAnsi="Courier New" w:cs="Courier New"/>
+        </w:rPr>
+        <w:t xml:space="preserve"> = </w:t>
+      </w:r>
+      <w:proofErr w:type="spellStart"/>
+      <w:proofErr w:type="gramStart"/>
+      <w:r>
+        <w:rPr>
+          <w:rFonts w:ascii="Courier New" w:hAnsi="Courier New" w:cs="Courier New"/>
+        </w:rPr>
+        <w:t>sm.assessRelevance</w:t>
+      </w:r>
+      <w:proofErr w:type="spellEnd"/>
+      <w:r>
+        <w:rPr>
+          <w:rFonts w:ascii="Courier New" w:hAnsi="Courier New" w:cs="Courier New"/>
+        </w:rPr>
+        <w:t>(</w:t>
+      </w:r>
+      <w:proofErr w:type="spellStart"/>
+      <w:proofErr w:type="gramEnd"/>
+      <w:r>
+        <w:rPr>
+          <w:rFonts w:ascii="Courier New" w:hAnsi="Courier New" w:cs="Courier New"/>
+        </w:rPr>
+        <w:t>pageSentence</w:t>
+      </w:r>
+      <w:proofErr w:type="spellEnd"/>
+      <w:r>
+        <w:rPr>
+          <w:rFonts w:ascii="Courier New" w:hAnsi="Courier New" w:cs="Courier New"/>
+        </w:rPr>
+        <w:t xml:space="preserve"> + " " + title, </w:t>
+      </w:r>
+      <w:proofErr w:type="spellStart"/>
+      <w:r>
+        <w:rPr>
+          <w:rFonts w:ascii="Courier New" w:hAnsi="Courier New" w:cs="Courier New"/>
+        </w:rPr>
+        <w:t>orig</w:t>
+      </w:r>
+      <w:r>
+        <w:rPr>
+          <w:rFonts w:ascii="Courier New" w:hAnsi="Courier New" w:cs="Courier New"/>
+        </w:rPr>
+        <w:t>i</w:t>
+      </w:r>
+      <w:r>
+        <w:rPr>
+          <w:rFonts w:ascii="Courier New" w:hAnsi="Courier New" w:cs="Courier New"/>
+        </w:rPr>
+        <w:t>nalSentence</w:t>
+      </w:r>
+      <w:proofErr w:type="spellEnd"/>
+      <w:r>
+        <w:rPr>
+          <w:rFonts w:ascii="Courier New" w:hAnsi="Courier New" w:cs="Courier New"/>
+        </w:rPr>
+        <w:t>);</w:t>
+      </w:r>
+    </w:p>
+    <w:p>
+      <w:pPr>
+        <w:autoSpaceDE w:val="0"/>
+        <w:autoSpaceDN w:val="0"/>
+        <w:adjustRightInd w:val="0"/>
+      </w:pPr>
+      <w:r>
+        <w:rPr>
+          <w:rFonts w:ascii="Courier New" w:hAnsi="Courier New" w:cs="Courier New"/>
+        </w:rPr>
+        <w:t xml:space="preserve">   </w:t>
+      </w:r>
+      <w:r>
+        <w:t>You can consult the results in gen.txt, where an essay on Einstein bio is written.</w:t>
+      </w:r>
+    </w:p>
+    <w:p>
+      <w:pPr>
+        <w:autoSpaceDE w:val="0"/>
+        <w:autoSpaceDN w:val="0"/>
+        <w:adjustRightInd w:val="0"/>
+      </w:pPr>
+      <w:r>
+        <w:t xml:space="preserve">   </w:t>
+      </w:r>
+    </w:p>
+    <w:p>
+      <w:pPr>
+        <w:autoSpaceDE w:val="0"/>
+        <w:autoSpaceDN w:val="0"/>
+        <w:adjustRightInd w:val="0"/>
+      </w:pPr>
+      <w:r>
+        <w:t xml:space="preserve">   These are examples of generated articles, given the article title</w:t>
+      </w:r>
+    </w:p>
+    <w:p>
+      <w:pPr>
+        <w:autoSpaceDE w:val="0"/>
+        <w:autoSpaceDN w:val="0"/>
+        <w:adjustRightInd w:val="0"/>
+        <w:rPr>
+          <w:rFonts w:ascii="Courier New" w:hAnsi="Courier New" w:cs="Courier New"/>
+        </w:rPr>
+      </w:pPr>
+      <w:hyperlink r:id="rId7" w:history="1">
+        <w:r>
+          <w:rPr>
+            <w:rStyle w:val="Hyperlink"/>
+            <w:rFonts w:ascii="Courier New" w:hAnsi="Courier New" w:cs="Courier New"/>
+            <w:color w:val="auto"/>
+          </w:rPr>
+          <w:t>www.allvoices.com/contributed-news/9423860/content/81937916</w:t>
+        </w:r>
+      </w:hyperlink>
+      <w:r>
+        <w:rPr>
+          <w:rFonts w:ascii="Courier New" w:hAnsi="Courier New" w:cs="Courier New"/>
+        </w:rPr>
+        <w:t xml:space="preserve"> </w:t>
+      </w:r>
+      <w:r>
+        <w:t>and</w:t>
+      </w:r>
+    </w:p>
+    <w:p>
+      <w:pPr>
+        <w:autoSpaceDE w:val="0"/>
+        <w:autoSpaceDN w:val="0"/>
+        <w:adjustRightInd w:val="0"/>
+        <w:rPr>
+          <w:rFonts w:ascii="Courier New" w:hAnsi="Courier New" w:cs="Courier New"/>
+        </w:rPr>
+      </w:pPr>
+      <w:hyperlink r:id="rId8" w:history="1">
+        <w:r>
+          <w:rPr>
+            <w:rStyle w:val="Hyperlink"/>
+            <w:rFonts w:ascii="Courier New" w:hAnsi="Courier New" w:cs="Courier New"/>
+            <w:color w:val="auto"/>
+          </w:rPr>
+          <w:t>www.allvoices.com/contributed-news/9415063</w:t>
+        </w:r>
+      </w:hyperlink>
+    </w:p>
+    <w:p>
+      <w:pPr>
+        <w:pStyle w:val="Heading3"/>
+        <w:rPr>
+          <w:color w:val="auto"/>
+        </w:rPr>
+      </w:pPr>
+      <w:r>
+        <w:rPr>
+          <w:color w:val="auto"/>
+        </w:rPr>
+        <w:t>Solving a high-importance problem: filtering out meaningless speech recognition results.</w:t>
+      </w:r>
+    </w:p>
+    <w:p>
+      <w:pPr>
+        <w:autoSpaceDE w:val="0"/>
+        <w:autoSpaceDN w:val="0"/>
+        <w:adjustRightInd w:val="0"/>
+      </w:pPr>
+      <w:r>
+        <w:rPr>
+          <w:rFonts w:ascii="Courier New" w:hAnsi="Courier New" w:cs="Courier New"/>
+        </w:rPr>
+        <w:t xml:space="preserve">  </w:t>
+      </w:r>
+      <w:r>
+        <w:t xml:space="preserve">Speech recognitions SDKs usually produce a number of phrases as results, such as </w:t>
+      </w:r>
+    </w:p>
+    <w:p>
+      <w:pPr>
+        <w:autoSpaceDE w:val="0"/>
+        <w:autoSpaceDN w:val="0"/>
+        <w:adjustRightInd w:val="0"/>
+      </w:pPr>
+      <w:r>
+        <w:t xml:space="preserve">  "</w:t>
+      </w:r>
+      <w:proofErr w:type="gramStart"/>
+      <w:r>
+        <w:t>remember</w:t>
+      </w:r>
+      <w:proofErr w:type="gramEnd"/>
+      <w:r>
+        <w:t xml:space="preserve"> to buy milk tomorrow from trader </w:t>
+      </w:r>
+      <w:proofErr w:type="spellStart"/>
+      <w:r>
+        <w:rPr>
+          <w:u w:val="single"/>
+        </w:rPr>
+        <w:t>joes</w:t>
+      </w:r>
+      <w:proofErr w:type="spellEnd"/>
+      <w:r>
+        <w:t>",</w:t>
+      </w:r>
+    </w:p>
+    <w:p>
+      <w:pPr>
+        <w:autoSpaceDE w:val="0"/>
+        <w:autoSpaceDN w:val="0"/>
+        <w:adjustRightInd w:val="0"/>
+      </w:pPr>
+      <w:r>
+        <w:t>"</w:t>
+      </w:r>
+      <w:proofErr w:type="gramStart"/>
+      <w:r>
+        <w:t>remember</w:t>
+      </w:r>
+      <w:proofErr w:type="gramEnd"/>
+      <w:r>
+        <w:t xml:space="preserve"> to buy milk tomorrow from 3 to </w:t>
+      </w:r>
+      <w:r>
+        <w:rPr>
+          <w:u w:val="single"/>
+        </w:rPr>
+        <w:t>jones</w:t>
+      </w:r>
+      <w:r>
+        <w:t>"</w:t>
+      </w:r>
+    </w:p>
+    <w:p>
+      <w:pPr>
+        <w:autoSpaceDE w:val="0"/>
+        <w:autoSpaceDN w:val="0"/>
+        <w:adjustRightInd w:val="0"/>
+      </w:pPr>
+      <w:r>
+        <w:t xml:space="preserve">  One can see that the former is meaningful, and the la</w:t>
+      </w:r>
+      <w:r>
+        <w:t>t</w:t>
+      </w:r>
+      <w:r>
+        <w:t>ter is meaningless (although similar in terms of how it is pronounced).   We use web mining and Similarity co</w:t>
+      </w:r>
+      <w:r>
+        <w:t>m</w:t>
+      </w:r>
+      <w:r>
+        <w:t xml:space="preserve">ponent to detect a meaningful option (a mistake caused by trying to interpret </w:t>
+      </w:r>
+      <w:proofErr w:type="gramStart"/>
+      <w:r>
+        <w:t>mea</w:t>
+      </w:r>
+      <w:r>
+        <w:t>n</w:t>
+      </w:r>
+      <w:r>
+        <w:t>ingless  request</w:t>
+      </w:r>
+      <w:proofErr w:type="gramEnd"/>
+      <w:r>
+        <w:t xml:space="preserve"> by a query understanding system such as </w:t>
+      </w:r>
+      <w:proofErr w:type="spellStart"/>
+      <w:r>
+        <w:rPr>
+          <w:u w:val="single"/>
+        </w:rPr>
+        <w:t>Siri</w:t>
+      </w:r>
+      <w:proofErr w:type="spellEnd"/>
+      <w:r>
+        <w:t xml:space="preserve"> for iPhone can be cos</w:t>
+      </w:r>
+      <w:r>
+        <w:t>t</w:t>
+      </w:r>
+      <w:r>
+        <w:t>ly).</w:t>
+      </w:r>
+    </w:p>
+    <w:p>
+      <w:pPr>
+        <w:autoSpaceDE w:val="0"/>
+        <w:autoSpaceDN w:val="0"/>
+        <w:adjustRightInd w:val="0"/>
+        <w:rPr>
+          <w:rFonts w:ascii="Courier New" w:hAnsi="Courier New" w:cs="Courier New"/>
+        </w:rPr>
+      </w:pPr>
+      <w:r>
+        <w:rPr>
+          <w:rFonts w:ascii="Courier New" w:hAnsi="Courier New" w:cs="Courier New"/>
+        </w:rPr>
+        <w:t xml:space="preserve"> </w:t>
+      </w:r>
+    </w:p>
+    <w:p>
+      <w:pPr>
+        <w:autoSpaceDE w:val="0"/>
+        <w:autoSpaceDN w:val="0"/>
+        <w:adjustRightInd w:val="0"/>
+        <w:rPr>
+          <w:rFonts w:ascii="Courier New" w:hAnsi="Courier New" w:cs="Courier New"/>
+        </w:rPr>
+      </w:pPr>
+      <w:r>
+        <w:rPr>
+          <w:rFonts w:ascii="Courier New" w:hAnsi="Courier New" w:cs="Courier New"/>
+        </w:rPr>
+        <w:t xml:space="preserve">  SpeechRecognitionResultsProcessor.java does the job:</w:t>
+      </w:r>
+    </w:p>
+    <w:p>
+      <w:pPr>
+        <w:autoSpaceDE w:val="0"/>
+        <w:autoSpaceDN w:val="0"/>
+        <w:adjustRightInd w:val="0"/>
+        <w:rPr>
+          <w:rFonts w:ascii="Courier New" w:hAnsi="Courier New" w:cs="Courier New"/>
+        </w:rPr>
+      </w:pPr>
+      <w:r>
+        <w:rPr>
+          <w:rFonts w:ascii="Courier New" w:hAnsi="Courier New" w:cs="Courier New"/>
+        </w:rPr>
+        <w:t xml:space="preserve">  </w:t>
+      </w:r>
+      <w:proofErr w:type="gramStart"/>
+      <w:r>
+        <w:rPr>
+          <w:rFonts w:ascii="Courier New" w:hAnsi="Courier New" w:cs="Courier New"/>
+        </w:rPr>
+        <w:t>public</w:t>
+      </w:r>
+      <w:proofErr w:type="gramEnd"/>
+      <w:r>
+        <w:rPr>
+          <w:rFonts w:ascii="Courier New" w:hAnsi="Courier New" w:cs="Courier New"/>
+        </w:rPr>
+        <w:t xml:space="preserve"> List&lt;</w:t>
+      </w:r>
+      <w:proofErr w:type="spellStart"/>
+      <w:r>
+        <w:rPr>
+          <w:rFonts w:ascii="Courier New" w:hAnsi="Courier New" w:cs="Courier New"/>
+        </w:rPr>
+        <w:t>SentenceMeaningfullnessScore</w:t>
+      </w:r>
+      <w:proofErr w:type="spellEnd"/>
+      <w:r>
+        <w:rPr>
+          <w:rFonts w:ascii="Courier New" w:hAnsi="Courier New" w:cs="Courier New"/>
+        </w:rPr>
+        <w:t xml:space="preserve">&gt; </w:t>
+      </w:r>
+      <w:proofErr w:type="spellStart"/>
+      <w:r>
+        <w:rPr>
+          <w:rFonts w:ascii="Courier New" w:hAnsi="Courier New" w:cs="Courier New"/>
+        </w:rPr>
+        <w:t>runSearchAndScoreMeaningfulness</w:t>
+      </w:r>
+      <w:proofErr w:type="spellEnd"/>
+      <w:r>
+        <w:rPr>
+          <w:rFonts w:ascii="Courier New" w:hAnsi="Courier New" w:cs="Courier New"/>
+        </w:rPr>
+        <w:t xml:space="preserve">(List&lt;String&gt; </w:t>
+      </w:r>
+      <w:proofErr w:type="spellStart"/>
+      <w:r>
+        <w:rPr>
+          <w:rFonts w:ascii="Courier New" w:hAnsi="Courier New" w:cs="Courier New"/>
+          <w:u w:val="single"/>
+        </w:rPr>
+        <w:t>sents</w:t>
+      </w:r>
+      <w:proofErr w:type="spellEnd"/>
+      <w:r>
+        <w:rPr>
+          <w:rFonts w:ascii="Courier New" w:hAnsi="Courier New" w:cs="Courier New"/>
+        </w:rPr>
+        <w:t>)</w:t>
+      </w:r>
+    </w:p>
+    <w:p>
+      <w:pPr>
+        <w:autoSpaceDE w:val="0"/>
+        <w:autoSpaceDN w:val="0"/>
+        <w:adjustRightInd w:val="0"/>
+      </w:pPr>
+      <w:r>
+        <w:rPr>
+          <w:rFonts w:ascii="Courier New" w:hAnsi="Courier New" w:cs="Courier New"/>
+        </w:rPr>
+        <w:t xml:space="preserve">  </w:t>
+      </w:r>
+      <w:proofErr w:type="gramStart"/>
+      <w:r>
+        <w:t>re</w:t>
+      </w:r>
+      <w:proofErr w:type="gramEnd"/>
+      <w:r>
+        <w:t>-ranks the phrases in the order of decrease of mea</w:t>
+      </w:r>
+      <w:r>
+        <w:t>n</w:t>
+      </w:r>
+      <w:r>
+        <w:t>ingfulness.</w:t>
+      </w:r>
+    </w:p>
+    <w:p>
+      <w:pPr>
+        <w:autoSpaceDE w:val="0"/>
+        <w:autoSpaceDN w:val="0"/>
+        <w:adjustRightInd w:val="0"/>
+      </w:pPr>
+      <w:r>
+        <w:t xml:space="preserve">  </w:t>
+      </w:r>
+    </w:p>
+    <w:p>
+      <w:pPr>
+        <w:autoSpaceDE w:val="0"/>
+        <w:autoSpaceDN w:val="0"/>
+        <w:adjustRightInd w:val="0"/>
+        <w:rPr>
+          <w:rFonts w:ascii="Courier New" w:hAnsi="Courier New" w:cs="Courier New"/>
+        </w:rPr>
+      </w:pPr>
+      <w:r>
+        <w:t xml:space="preserve">  Similarity component internals are in the package</w:t>
+      </w:r>
+      <w:r>
+        <w:rPr>
+          <w:rFonts w:ascii="Courier New" w:hAnsi="Courier New" w:cs="Courier New"/>
+        </w:rPr>
+        <w:t xml:space="preserve">   opennlp.tools.textsimilarity.chunker2matcher</w:t>
+      </w:r>
+    </w:p>
+    <w:p>
+      <w:pPr>
+        <w:autoSpaceDE w:val="0"/>
+        <w:autoSpaceDN w:val="0"/>
+        <w:adjustRightInd w:val="0"/>
+      </w:pPr>
+      <w:r>
+        <w:rPr>
+          <w:rFonts w:ascii="Courier New" w:hAnsi="Courier New" w:cs="Courier New"/>
+        </w:rPr>
+        <w:t xml:space="preserve">  ParserChunker2MatcherProcessor.java </w:t>
+      </w:r>
+      <w:r>
+        <w:t xml:space="preserve">does parsing of two portions of text and matching the resultant parse trees to assess similarity between </w:t>
+      </w:r>
+    </w:p>
+    <w:p>
+      <w:pPr>
+        <w:autoSpaceDE w:val="0"/>
+        <w:autoSpaceDN w:val="0"/>
+        <w:adjustRightInd w:val="0"/>
+      </w:pPr>
+      <w:r>
+        <w:t xml:space="preserve">  </w:t>
+      </w:r>
+      <w:proofErr w:type="gramStart"/>
+      <w:r>
+        <w:t>these</w:t>
+      </w:r>
+      <w:proofErr w:type="gramEnd"/>
+      <w:r>
+        <w:t xml:space="preserve"> portions of text.</w:t>
+      </w:r>
+    </w:p>
+    <w:p>
+      <w:pPr>
+        <w:autoSpaceDE w:val="0"/>
+        <w:autoSpaceDN w:val="0"/>
+        <w:adjustRightInd w:val="0"/>
+        <w:rPr>
+          <w:rFonts w:ascii="Courier New" w:hAnsi="Courier New" w:cs="Courier New"/>
+        </w:rPr>
+      </w:pPr>
+      <w:r>
+        <w:rPr>
+          <w:rFonts w:ascii="Courier New" w:hAnsi="Courier New" w:cs="Courier New"/>
+        </w:rPr>
+        <w:t xml:space="preserve">  </w:t>
+      </w:r>
+      <w:r>
+        <w:t>To run</w:t>
+      </w:r>
+      <w:r>
+        <w:rPr>
+          <w:rFonts w:ascii="Courier New" w:hAnsi="Courier New" w:cs="Courier New"/>
+        </w:rPr>
+        <w:t xml:space="preserve"> ParserChunker2MatcherProcessor</w:t>
+      </w:r>
+    </w:p>
+    <w:p>
+      <w:pPr>
+        <w:autoSpaceDE w:val="0"/>
+        <w:autoSpaceDN w:val="0"/>
+        <w:adjustRightInd w:val="0"/>
+        <w:rPr>
+          <w:rFonts w:ascii="Courier New" w:hAnsi="Courier New" w:cs="Courier New"/>
+        </w:rPr>
+      </w:pPr>
+      <w:r>
+        <w:rPr>
+          <w:rFonts w:ascii="Courier New" w:hAnsi="Courier New" w:cs="Courier New"/>
+        </w:rPr>
+        <w:t xml:space="preserve">     </w:t>
+      </w:r>
+      <w:proofErr w:type="gramStart"/>
+      <w:r>
+        <w:rPr>
+          <w:rFonts w:ascii="Courier New" w:hAnsi="Courier New" w:cs="Courier New"/>
+        </w:rPr>
+        <w:t>private</w:t>
+      </w:r>
+      <w:proofErr w:type="gramEnd"/>
+      <w:r>
+        <w:rPr>
+          <w:rFonts w:ascii="Courier New" w:hAnsi="Courier New" w:cs="Courier New"/>
+        </w:rPr>
+        <w:t xml:space="preserve"> static String MODEL_DIR = "r</w:t>
+      </w:r>
+      <w:r>
+        <w:rPr>
+          <w:rFonts w:ascii="Courier New" w:hAnsi="Courier New" w:cs="Courier New"/>
+        </w:rPr>
+        <w:t>e</w:t>
+      </w:r>
+      <w:r>
+        <w:rPr>
+          <w:rFonts w:ascii="Courier New" w:hAnsi="Courier New" w:cs="Courier New"/>
+        </w:rPr>
+        <w:t xml:space="preserve">sources/models";  </w:t>
+      </w:r>
+      <w:r>
+        <w:t>needs to be specified</w:t>
+      </w:r>
+    </w:p>
+    <w:p>
+      <w:pPr>
+        <w:autoSpaceDE w:val="0"/>
+        <w:autoSpaceDN w:val="0"/>
+        <w:adjustRightInd w:val="0"/>
+      </w:pPr>
+      <w:r>
+        <w:t xml:space="preserve">  </w:t>
+      </w:r>
+    </w:p>
+    <w:p>
+      <w:pPr>
+        <w:autoSpaceDE w:val="0"/>
+        <w:autoSpaceDN w:val="0"/>
+        <w:adjustRightInd w:val="0"/>
+      </w:pPr>
+      <w:r>
+        <w:t xml:space="preserve">  The key function</w:t>
+      </w:r>
+    </w:p>
+    <w:p>
+      <w:pPr>
+        <w:autoSpaceDE w:val="0"/>
+        <w:autoSpaceDN w:val="0"/>
+        <w:adjustRightInd w:val="0"/>
+        <w:rPr>
+          <w:rFonts w:ascii="Courier New" w:hAnsi="Courier New" w:cs="Courier New"/>
+        </w:rPr>
+      </w:pPr>
+      <w:r>
+        <w:rPr>
+          <w:rFonts w:ascii="Courier New" w:hAnsi="Courier New" w:cs="Courier New"/>
+        </w:rPr>
+        <w:t xml:space="preserve">  </w:t>
+      </w:r>
+      <w:proofErr w:type="gramStart"/>
+      <w:r>
+        <w:rPr>
+          <w:rFonts w:ascii="Courier New" w:hAnsi="Courier New" w:cs="Courier New"/>
+        </w:rPr>
+        <w:t>public</w:t>
+      </w:r>
+      <w:proofErr w:type="gramEnd"/>
+      <w:r>
+        <w:rPr>
+          <w:rFonts w:ascii="Courier New" w:hAnsi="Courier New" w:cs="Courier New"/>
+        </w:rPr>
+        <w:t xml:space="preserve"> </w:t>
+      </w:r>
+      <w:proofErr w:type="spellStart"/>
+      <w:r>
+        <w:rPr>
+          <w:rFonts w:ascii="Courier New" w:hAnsi="Courier New" w:cs="Courier New"/>
+        </w:rPr>
+        <w:t>SentencePairMatchResult</w:t>
+      </w:r>
+      <w:proofErr w:type="spellEnd"/>
+      <w:r>
+        <w:rPr>
+          <w:rFonts w:ascii="Courier New" w:hAnsi="Courier New" w:cs="Courier New"/>
+        </w:rPr>
+        <w:t xml:space="preserve"> </w:t>
+      </w:r>
+      <w:proofErr w:type="spellStart"/>
+      <w:r>
+        <w:rPr>
+          <w:rFonts w:ascii="Courier New" w:hAnsi="Courier New" w:cs="Courier New"/>
+        </w:rPr>
+        <w:t>assessRelevance</w:t>
+      </w:r>
+      <w:proofErr w:type="spellEnd"/>
+      <w:r>
+        <w:rPr>
+          <w:rFonts w:ascii="Courier New" w:hAnsi="Courier New" w:cs="Courier New"/>
+        </w:rPr>
+        <w:t>(String para1, String para2)</w:t>
+      </w:r>
+    </w:p>
+    <w:p>
+      <w:pPr>
+        <w:autoSpaceDE w:val="0"/>
+        <w:autoSpaceDN w:val="0"/>
+        <w:adjustRightInd w:val="0"/>
+      </w:pPr>
+      <w:r>
+        <w:rPr>
+          <w:rFonts w:ascii="Courier New" w:hAnsi="Courier New" w:cs="Courier New"/>
+        </w:rPr>
+        <w:t xml:space="preserve">  </w:t>
+      </w:r>
+      <w:proofErr w:type="gramStart"/>
+      <w:r>
+        <w:t>takes</w:t>
+      </w:r>
+      <w:proofErr w:type="gramEnd"/>
+      <w:r>
+        <w:t xml:space="preserve"> two portions of text and does similarity asses</w:t>
+      </w:r>
+      <w:r>
+        <w:t>s</w:t>
+      </w:r>
+      <w:r>
+        <w:t xml:space="preserve">ment by finding the set of all maximum common </w:t>
+      </w:r>
+      <w:proofErr w:type="spellStart"/>
+      <w:r>
+        <w:t>subtrees</w:t>
+      </w:r>
+      <w:proofErr w:type="spellEnd"/>
+      <w:r>
+        <w:t xml:space="preserve"> </w:t>
+      </w:r>
+    </w:p>
+    <w:p>
+      <w:pPr>
+        <w:autoSpaceDE w:val="0"/>
+        <w:autoSpaceDN w:val="0"/>
+        <w:adjustRightInd w:val="0"/>
+      </w:pPr>
+      <w:r>
+        <w:t xml:space="preserve">  </w:t>
+      </w:r>
+      <w:proofErr w:type="gramStart"/>
+      <w:r>
+        <w:t>of</w:t>
+      </w:r>
+      <w:proofErr w:type="gramEnd"/>
+      <w:r>
+        <w:t xml:space="preserve"> the set of parse trees for each portion of text</w:t>
+      </w:r>
+    </w:p>
+    <w:p>
+      <w:pPr>
+        <w:autoSpaceDE w:val="0"/>
+        <w:autoSpaceDN w:val="0"/>
+        <w:adjustRightInd w:val="0"/>
+      </w:pPr>
+      <w:r>
+        <w:t xml:space="preserve">  </w:t>
+      </w:r>
+    </w:p>
+    <w:p>
+      <w:pPr>
+        <w:autoSpaceDE w:val="0"/>
+        <w:autoSpaceDN w:val="0"/>
+        <w:adjustRightInd w:val="0"/>
+      </w:pPr>
+      <w:r>
+        <w:t xml:space="preserve">  It splits paragraphs into sentences, parses them, o</w:t>
+      </w:r>
+      <w:r>
+        <w:t>b</w:t>
+      </w:r>
+      <w:r>
+        <w:t xml:space="preserve">tained </w:t>
+      </w:r>
+      <w:r>
+        <w:rPr>
+          <w:u w:val="single"/>
+        </w:rPr>
+        <w:t>chunking</w:t>
+      </w:r>
+      <w:r>
+        <w:t xml:space="preserve"> information and produces grouped phrases (noun, </w:t>
+      </w:r>
+      <w:proofErr w:type="spellStart"/>
+      <w:r>
+        <w:rPr>
+          <w:u w:val="single"/>
+        </w:rPr>
+        <w:t>evrn</w:t>
+      </w:r>
+      <w:proofErr w:type="spellEnd"/>
+      <w:r>
+        <w:t>, prepositional etc.):</w:t>
+      </w:r>
+    </w:p>
+    <w:p>
+      <w:pPr>
+        <w:autoSpaceDE w:val="0"/>
+        <w:autoSpaceDN w:val="0"/>
+        <w:adjustRightInd w:val="0"/>
+        <w:rPr>
+          <w:rFonts w:ascii="Courier New" w:hAnsi="Courier New" w:cs="Courier New"/>
+        </w:rPr>
+      </w:pPr>
+      <w:r>
+        <w:rPr>
+          <w:rFonts w:ascii="Courier New" w:hAnsi="Courier New" w:cs="Courier New"/>
+        </w:rPr>
+        <w:t xml:space="preserve">  </w:t>
+      </w:r>
+      <w:proofErr w:type="gramStart"/>
+      <w:r>
+        <w:rPr>
+          <w:rFonts w:ascii="Courier New" w:hAnsi="Courier New" w:cs="Courier New"/>
+        </w:rPr>
+        <w:t>public</w:t>
+      </w:r>
+      <w:proofErr w:type="gramEnd"/>
+      <w:r>
+        <w:rPr>
+          <w:rFonts w:ascii="Courier New" w:hAnsi="Courier New" w:cs="Courier New"/>
+        </w:rPr>
+        <w:t xml:space="preserve"> synchronized List&lt;List&lt;</w:t>
+      </w:r>
+      <w:proofErr w:type="spellStart"/>
+      <w:r>
+        <w:rPr>
+          <w:rFonts w:ascii="Courier New" w:hAnsi="Courier New" w:cs="Courier New"/>
+        </w:rPr>
+        <w:t>ParseTreeChunk</w:t>
+      </w:r>
+      <w:proofErr w:type="spellEnd"/>
+      <w:r>
+        <w:rPr>
+          <w:rFonts w:ascii="Courier New" w:hAnsi="Courier New" w:cs="Courier New"/>
+        </w:rPr>
+        <w:t xml:space="preserve">&gt;&gt; </w:t>
+      </w:r>
+      <w:proofErr w:type="spellStart"/>
+      <w:r>
+        <w:rPr>
+          <w:rFonts w:ascii="Courier New" w:hAnsi="Courier New" w:cs="Courier New"/>
+        </w:rPr>
+        <w:t>formGroupedPhrasesFromChunksForPara</w:t>
+      </w:r>
+      <w:proofErr w:type="spellEnd"/>
+      <w:r>
+        <w:rPr>
+          <w:rFonts w:ascii="Courier New" w:hAnsi="Courier New" w:cs="Courier New"/>
+        </w:rPr>
+        <w:t xml:space="preserve">(String </w:t>
+      </w:r>
+      <w:proofErr w:type="spellStart"/>
+      <w:r>
+        <w:rPr>
+          <w:rFonts w:ascii="Courier New" w:hAnsi="Courier New" w:cs="Courier New"/>
+          <w:u w:val="single"/>
+        </w:rPr>
+        <w:t>para</w:t>
+      </w:r>
+      <w:proofErr w:type="spellEnd"/>
+      <w:r>
+        <w:rPr>
+          <w:rFonts w:ascii="Courier New" w:hAnsi="Courier New" w:cs="Courier New"/>
+        </w:rPr>
+        <w:t>)</w:t>
+      </w:r>
+    </w:p>
+    <w:p>
+      <w:pPr>
+        <w:autoSpaceDE w:val="0"/>
+        <w:autoSpaceDN w:val="0"/>
+        <w:adjustRightInd w:val="0"/>
+        <w:rPr>
+          <w:rFonts w:ascii="Courier New" w:hAnsi="Courier New" w:cs="Courier New"/>
+        </w:rPr>
+      </w:pPr>
+      <w:r>
+        <w:rPr>
+          <w:rFonts w:ascii="Courier New" w:hAnsi="Courier New" w:cs="Courier New"/>
+        </w:rPr>
+        <w:t xml:space="preserve">  </w:t>
+      </w:r>
+    </w:p>
+    <w:p>
+      <w:pPr>
+        <w:autoSpaceDE w:val="0"/>
+        <w:autoSpaceDN w:val="0"/>
+        <w:adjustRightInd w:val="0"/>
+      </w:pPr>
+      <w:r>
+        <w:t xml:space="preserve">  </w:t>
+      </w:r>
+      <w:proofErr w:type="gramStart"/>
+      <w:r>
+        <w:t>and</w:t>
+      </w:r>
+      <w:proofErr w:type="gramEnd"/>
+      <w:r>
+        <w:t xml:space="preserve"> then attempts to find common </w:t>
+      </w:r>
+      <w:proofErr w:type="spellStart"/>
+      <w:r>
+        <w:t>subtrees</w:t>
+      </w:r>
+      <w:proofErr w:type="spellEnd"/>
+      <w:r>
+        <w:t>:</w:t>
+      </w:r>
+    </w:p>
+    <w:p>
+      <w:pPr>
+        <w:autoSpaceDE w:val="0"/>
+        <w:autoSpaceDN w:val="0"/>
+        <w:adjustRightInd w:val="0"/>
+        <w:rPr>
+          <w:rFonts w:ascii="Courier New" w:hAnsi="Courier New" w:cs="Courier New"/>
+        </w:rPr>
+      </w:pPr>
+      <w:r>
+        <w:rPr>
+          <w:rFonts w:ascii="Courier New" w:hAnsi="Courier New" w:cs="Courier New"/>
+        </w:rPr>
+        <w:t xml:space="preserve">  </w:t>
+      </w:r>
+      <w:proofErr w:type="gramStart"/>
+      <w:r>
+        <w:rPr>
+          <w:rFonts w:ascii="Courier New" w:hAnsi="Courier New" w:cs="Courier New"/>
+        </w:rPr>
+        <w:t>in</w:t>
+      </w:r>
+      <w:proofErr w:type="gramEnd"/>
+      <w:r>
+        <w:rPr>
+          <w:rFonts w:ascii="Courier New" w:hAnsi="Courier New" w:cs="Courier New"/>
+        </w:rPr>
+        <w:t xml:space="preserve"> ParseTreeMatcherDeterministic.java</w:t>
+      </w:r>
+    </w:p>
+    <w:p>
+      <w:pPr>
+        <w:autoSpaceDE w:val="0"/>
+        <w:autoSpaceDN w:val="0"/>
+        <w:adjustRightInd w:val="0"/>
+        <w:rPr>
+          <w:rFonts w:ascii="Courier New" w:hAnsi="Courier New" w:cs="Courier New"/>
+        </w:rPr>
+      </w:pPr>
+      <w:r>
+        <w:rPr>
+          <w:rFonts w:ascii="Courier New" w:hAnsi="Courier New" w:cs="Courier New"/>
+        </w:rPr>
+        <w:tab/>
+      </w:r>
+      <w:r>
+        <w:rPr>
+          <w:rFonts w:ascii="Courier New" w:hAnsi="Courier New" w:cs="Courier New"/>
+        </w:rPr>
+        <w:tab/>
+        <w:t>List&lt;List&lt;</w:t>
+      </w:r>
+      <w:proofErr w:type="spellStart"/>
+      <w:r>
+        <w:rPr>
+          <w:rFonts w:ascii="Courier New" w:hAnsi="Courier New" w:cs="Courier New"/>
+        </w:rPr>
+        <w:t>ParseTreeChunk</w:t>
+      </w:r>
+      <w:proofErr w:type="spellEnd"/>
+      <w:r>
+        <w:rPr>
+          <w:rFonts w:ascii="Courier New" w:hAnsi="Courier New" w:cs="Courier New"/>
+        </w:rPr>
+        <w:t xml:space="preserve">&gt;&gt; res = </w:t>
+      </w:r>
+      <w:proofErr w:type="spellStart"/>
+      <w:proofErr w:type="gramStart"/>
+      <w:r>
+        <w:rPr>
+          <w:rFonts w:ascii="Courier New" w:hAnsi="Courier New" w:cs="Courier New"/>
+        </w:rPr>
+        <w:t>md.matchTwoSentencesGroupedChunksDeterministic</w:t>
+      </w:r>
+      <w:proofErr w:type="spellEnd"/>
+      <w:r>
+        <w:rPr>
+          <w:rFonts w:ascii="Courier New" w:hAnsi="Courier New" w:cs="Courier New"/>
+        </w:rPr>
+        <w:t>(</w:t>
+      </w:r>
+      <w:proofErr w:type="gramEnd"/>
+      <w:r>
+        <w:rPr>
+          <w:rFonts w:ascii="Courier New" w:hAnsi="Courier New" w:cs="Courier New"/>
+        </w:rPr>
+        <w:t>sent1GrpLst, sent2GrpLst)</w:t>
+      </w:r>
+    </w:p>
+    <w:p>
+      <w:pPr>
+        <w:autoSpaceDE w:val="0"/>
+        <w:autoSpaceDN w:val="0"/>
+        <w:adjustRightInd w:val="0"/>
+        <w:rPr>
+          <w:rFonts w:ascii="Courier New" w:hAnsi="Courier New" w:cs="Courier New"/>
+        </w:rPr>
+      </w:pPr>
+      <w:r>
+        <w:rPr>
+          <w:rFonts w:ascii="Courier New" w:hAnsi="Courier New" w:cs="Courier New"/>
+        </w:rPr>
+        <w:t xml:space="preserve">  </w:t>
+      </w:r>
+    </w:p>
+    <w:p>
+      <w:pPr>
+        <w:autoSpaceDE w:val="0"/>
+        <w:autoSpaceDN w:val="0"/>
+        <w:adjustRightInd w:val="0"/>
+        <w:rPr>
+          <w:rFonts w:ascii="Courier New" w:hAnsi="Courier New" w:cs="Courier New"/>
+        </w:rPr>
+      </w:pPr>
+      <w:r>
+        <w:rPr>
+          <w:rFonts w:ascii="Courier New" w:hAnsi="Courier New" w:cs="Courier New"/>
+        </w:rPr>
+        <w:t xml:space="preserve">  </w:t>
+      </w:r>
+      <w:r>
+        <w:t>Phrase matching functionality is in package</w:t>
+      </w:r>
+      <w:r>
+        <w:rPr>
+          <w:rFonts w:ascii="Courier New" w:hAnsi="Courier New" w:cs="Courier New"/>
+        </w:rPr>
+        <w:t xml:space="preserve"> </w:t>
+      </w:r>
+      <w:proofErr w:type="spellStart"/>
+      <w:r>
+        <w:rPr>
+          <w:rFonts w:ascii="Courier New" w:hAnsi="Courier New" w:cs="Courier New"/>
+        </w:rPr>
+        <w:t>opennlp.tools.textsimilarity</w:t>
+      </w:r>
+      <w:proofErr w:type="spellEnd"/>
+      <w:proofErr w:type="gramStart"/>
+      <w:r>
+        <w:rPr>
+          <w:rFonts w:ascii="Courier New" w:hAnsi="Courier New" w:cs="Courier New"/>
+        </w:rPr>
+        <w:t>;</w:t>
+      </w:r>
+      <w:proofErr w:type="gramEnd"/>
+    </w:p>
+    <w:p>
+      <w:pPr>
+        <w:autoSpaceDE w:val="0"/>
+        <w:autoSpaceDN w:val="0"/>
+        <w:adjustRightInd w:val="0"/>
+        <w:rPr>
+          <w:rFonts w:ascii="Courier New" w:hAnsi="Courier New" w:cs="Courier New"/>
+        </w:rPr>
+      </w:pPr>
+      <w:r>
+        <w:rPr>
+          <w:rFonts w:ascii="Courier New" w:hAnsi="Courier New" w:cs="Courier New"/>
+        </w:rPr>
+        <w:t xml:space="preserve">  ParseTreeMatcherDeterministic.java:</w:t>
+      </w:r>
+    </w:p>
+    <w:p>
+      <w:pPr>
+        <w:autoSpaceDE w:val="0"/>
+        <w:autoSpaceDN w:val="0"/>
+        <w:adjustRightInd w:val="0"/>
+      </w:pPr>
+      <w:r>
+        <w:rPr>
+          <w:rFonts w:ascii="Courier New" w:hAnsi="Courier New" w:cs="Courier New"/>
+        </w:rPr>
+        <w:t xml:space="preserve">  </w:t>
+      </w:r>
+      <w:r>
+        <w:t>Here's the key matching function which takes two phrases, aligns them and finds a set of maximum common sub-phrase</w:t>
+      </w:r>
+    </w:p>
+    <w:p>
+      <w:pPr>
+        <w:autoSpaceDE w:val="0"/>
+        <w:autoSpaceDN w:val="0"/>
+        <w:adjustRightInd w:val="0"/>
+        <w:rPr>
+          <w:rFonts w:ascii="Courier New" w:hAnsi="Courier New" w:cs="Courier New"/>
+        </w:rPr>
+      </w:pPr>
+      <w:r>
+        <w:rPr>
+          <w:rFonts w:ascii="Courier New" w:hAnsi="Courier New" w:cs="Courier New"/>
+        </w:rPr>
+        <w:t xml:space="preserve">  </w:t>
+      </w:r>
+      <w:proofErr w:type="gramStart"/>
+      <w:r>
+        <w:rPr>
+          <w:rFonts w:ascii="Courier New" w:hAnsi="Courier New" w:cs="Courier New"/>
+        </w:rPr>
+        <w:t>public</w:t>
+      </w:r>
+      <w:proofErr w:type="gramEnd"/>
+      <w:r>
+        <w:rPr>
+          <w:rFonts w:ascii="Courier New" w:hAnsi="Courier New" w:cs="Courier New"/>
+        </w:rPr>
+        <w:t xml:space="preserve"> List&lt;</w:t>
+      </w:r>
+      <w:proofErr w:type="spellStart"/>
+      <w:r>
+        <w:rPr>
+          <w:rFonts w:ascii="Courier New" w:hAnsi="Courier New" w:cs="Courier New"/>
+        </w:rPr>
+        <w:t>ParseTreeChunk</w:t>
+      </w:r>
+      <w:proofErr w:type="spellEnd"/>
+      <w:r>
+        <w:rPr>
+          <w:rFonts w:ascii="Courier New" w:hAnsi="Courier New" w:cs="Courier New"/>
+        </w:rPr>
+        <w:t xml:space="preserve">&gt; </w:t>
+      </w:r>
+      <w:proofErr w:type="spellStart"/>
+      <w:r>
+        <w:rPr>
+          <w:rFonts w:ascii="Courier New" w:hAnsi="Courier New" w:cs="Courier New"/>
+        </w:rPr>
+        <w:t>generalize</w:t>
+      </w:r>
+      <w:r>
+        <w:rPr>
+          <w:rFonts w:ascii="Courier New" w:hAnsi="Courier New" w:cs="Courier New"/>
+        </w:rPr>
+        <w:t>T</w:t>
+      </w:r>
+      <w:r>
+        <w:rPr>
+          <w:rFonts w:ascii="Courier New" w:hAnsi="Courier New" w:cs="Courier New"/>
+        </w:rPr>
+        <w:t>woGroupedPhrasesDeterministic</w:t>
+      </w:r>
+      <w:proofErr w:type="spellEnd"/>
+    </w:p>
+    <w:p>
+      <w:pPr>
+        <w:autoSpaceDE w:val="0"/>
+        <w:autoSpaceDN w:val="0"/>
+        <w:adjustRightInd w:val="0"/>
+        <w:rPr>
+          <w:rFonts w:ascii="Courier New" w:hAnsi="Courier New" w:cs="Courier New"/>
+        </w:rPr>
+      </w:pPr>
+      <w:r>
+        <w:rPr>
+          <w:rFonts w:ascii="Courier New" w:hAnsi="Courier New" w:cs="Courier New"/>
+        </w:rPr>
+        <w:t xml:space="preserve">  </w:t>
+      </w:r>
+    </w:p>
+    <w:p>
+      <w:pPr>
+        <w:autoSpaceDE w:val="0"/>
+        <w:autoSpaceDN w:val="0"/>
+        <w:adjustRightInd w:val="0"/>
+      </w:pPr>
+      <w:r>
+        <w:t xml:space="preserve"> Package structure is as follows:</w:t>
+      </w:r>
+    </w:p>
+    <w:p>
+      <w:pPr>
+        <w:autoSpaceDE w:val="0"/>
+        <w:autoSpaceDN w:val="0"/>
+        <w:adjustRightInd w:val="0"/>
+        <w:rPr>
+          <w:rFonts w:ascii="Courier New" w:hAnsi="Courier New" w:cs="Courier New"/>
+        </w:rPr>
+      </w:pPr>
+      <w:r>
+        <w:rPr>
+          <w:rFonts w:ascii="Courier New" w:hAnsi="Courier New" w:cs="Courier New"/>
+        </w:rPr>
+        <w:t xml:space="preserve">  </w:t>
+      </w:r>
+      <w:r>
+        <w:rPr>
+          <w:rFonts w:ascii="Courier New" w:hAnsi="Courier New" w:cs="Courier New"/>
+        </w:rPr>
+        <w:tab/>
+      </w:r>
+      <w:proofErr w:type="spellStart"/>
+      <w:proofErr w:type="gramStart"/>
+      <w:r>
+        <w:rPr>
+          <w:rFonts w:ascii="Courier New" w:hAnsi="Courier New" w:cs="Courier New"/>
+        </w:rPr>
+        <w:t>opennlp.tools.similarity.apps</w:t>
+      </w:r>
+      <w:proofErr w:type="spellEnd"/>
+      <w:proofErr w:type="gramEnd"/>
+      <w:r>
+        <w:rPr>
+          <w:rFonts w:ascii="Courier New" w:hAnsi="Courier New" w:cs="Courier New"/>
+        </w:rPr>
+        <w:t xml:space="preserve"> : 3 main applications</w:t>
+      </w:r>
+    </w:p>
+    <w:p>
+      <w:pPr>
+        <w:autoSpaceDE w:val="0"/>
+        <w:autoSpaceDN w:val="0"/>
+        <w:adjustRightInd w:val="0"/>
+        <w:rPr>
+          <w:rFonts w:ascii="Courier New" w:hAnsi="Courier New" w:cs="Courier New"/>
+        </w:rPr>
+      </w:pPr>
+      <w:r>
+        <w:rPr>
+          <w:rFonts w:ascii="Courier New" w:hAnsi="Courier New" w:cs="Courier New"/>
+        </w:rPr>
+        <w:tab/>
+      </w:r>
+      <w:proofErr w:type="spellStart"/>
+      <w:proofErr w:type="gramStart"/>
+      <w:r>
+        <w:rPr>
+          <w:rFonts w:ascii="Courier New" w:hAnsi="Courier New" w:cs="Courier New"/>
+        </w:rPr>
+        <w:t>opennlp.tools.similarity.apps.utils</w:t>
+      </w:r>
+      <w:proofErr w:type="spellEnd"/>
+      <w:proofErr w:type="gramEnd"/>
+      <w:r>
+        <w:rPr>
+          <w:rFonts w:ascii="Courier New" w:hAnsi="Courier New" w:cs="Courier New"/>
+        </w:rPr>
+        <w:t>: utilities for above applications</w:t>
+      </w:r>
+    </w:p>
+    <w:p>
+      <w:pPr>
+        <w:autoSpaceDE w:val="0"/>
+        <w:autoSpaceDN w:val="0"/>
+        <w:adjustRightInd w:val="0"/>
+        <w:rPr>
+          <w:rFonts w:ascii="Courier New" w:hAnsi="Courier New" w:cs="Courier New"/>
+        </w:rPr>
+      </w:pPr>
+      <w:r>
+        <w:rPr>
+          <w:rFonts w:ascii="Courier New" w:hAnsi="Courier New" w:cs="Courier New"/>
+        </w:rPr>
+        <w:tab/>
+      </w:r>
+      <w:proofErr w:type="gramStart"/>
+      <w:r>
+        <w:rPr>
+          <w:rFonts w:ascii="Courier New" w:hAnsi="Courier New" w:cs="Courier New"/>
+        </w:rPr>
+        <w:t>opennlp.tools.textsimilarity.chunker2matcher</w:t>
+      </w:r>
+      <w:proofErr w:type="gramEnd"/>
+      <w:r>
+        <w:rPr>
+          <w:rFonts w:ascii="Courier New" w:hAnsi="Courier New" w:cs="Courier New"/>
+        </w:rPr>
+        <w:t>: pa</w:t>
+      </w:r>
+      <w:r>
+        <w:rPr>
+          <w:rFonts w:ascii="Courier New" w:hAnsi="Courier New" w:cs="Courier New"/>
+        </w:rPr>
+        <w:t>r</w:t>
+      </w:r>
+      <w:r>
+        <w:rPr>
+          <w:rFonts w:ascii="Courier New" w:hAnsi="Courier New" w:cs="Courier New"/>
+        </w:rPr>
+        <w:t>ser which converts text into a form for matching parse trees</w:t>
+      </w:r>
+    </w:p>
+    <w:p>
+      <w:pPr>
+        <w:rPr>
+          <w:rFonts w:ascii="Courier New" w:hAnsi="Courier New" w:cs="Courier New"/>
+        </w:rPr>
+      </w:pPr>
+      <w:r>
+        <w:rPr>
+          <w:rFonts w:ascii="Courier New" w:hAnsi="Courier New" w:cs="Courier New"/>
+        </w:rPr>
+        <w:tab/>
+      </w:r>
+      <w:proofErr w:type="spellStart"/>
+      <w:proofErr w:type="gramStart"/>
+      <w:r>
+        <w:rPr>
+          <w:rFonts w:ascii="Courier New" w:hAnsi="Courier New" w:cs="Courier New"/>
+        </w:rPr>
+        <w:t>opennlp.tools.textsimilarity</w:t>
+      </w:r>
+      <w:proofErr w:type="spellEnd"/>
+      <w:proofErr w:type="gramEnd"/>
+      <w:r>
+        <w:rPr>
+          <w:rFonts w:ascii="Courier New" w:hAnsi="Courier New" w:cs="Courier New"/>
+        </w:rPr>
+        <w:t>: parse tree matching functionality.</w:t>
+      </w:r>
+    </w:p>
+    <w:p>
+      <w:pPr>
+        <w:pStyle w:val="Heading3"/>
+        <w:rPr>
+          <w:color w:val="auto"/>
+        </w:rPr>
+      </w:pPr>
+      <w:r>
+        <w:rPr>
+          <w:color w:val="auto"/>
+        </w:rPr>
+        <w:t xml:space="preserve"> Comparison with bag-of-words approach</w:t>
+      </w:r>
+    </w:p>
+    <w:p>
+      <w:pPr>
+        <w:pBdr>
+          <w:top w:val="single" w:sz="4" w:space="1" w:color="auto"/>
+          <w:left w:val="single" w:sz="4" w:space="4" w:color="auto"/>
+          <w:bottom w:val="single" w:sz="4" w:space="1" w:color="auto"/>
+          <w:right w:val="single" w:sz="4" w:space="4" w:color="auto"/>
+        </w:pBdr>
+        <w:autoSpaceDE w:val="0"/>
+        <w:autoSpaceDN w:val="0"/>
+        <w:adjustRightInd w:val="0"/>
+        <w:rPr>
+          <w:rFonts w:ascii="Courier New" w:hAnsi="Courier New" w:cs="Courier New"/>
+        </w:rPr>
+      </w:pPr>
+      <w:r>
+        <w:rPr>
+          <w:rFonts w:ascii="Courier New" w:hAnsi="Courier New" w:cs="Courier New"/>
+        </w:rPr>
+        <w:t xml:space="preserve">// </w:t>
+      </w:r>
+      <w:proofErr w:type="gramStart"/>
+      <w:r>
+        <w:rPr>
+          <w:rFonts w:ascii="Courier New" w:hAnsi="Courier New" w:cs="Courier New"/>
+        </w:rPr>
+        <w:t>we</w:t>
+      </w:r>
+      <w:proofErr w:type="gramEnd"/>
+      <w:r>
+        <w:rPr>
+          <w:rFonts w:ascii="Courier New" w:hAnsi="Courier New" w:cs="Courier New"/>
+        </w:rPr>
+        <w:t xml:space="preserve"> first demonstrate how similarity expression for DIFFERENT cases have</w:t>
+      </w:r>
+    </w:p>
+    <w:p>
+      <w:pPr>
+        <w:pBdr>
+          <w:top w:val="single" w:sz="4" w:space="1" w:color="auto"/>
+          <w:left w:val="single" w:sz="4" w:space="4" w:color="auto"/>
+          <w:bottom w:val="single" w:sz="4" w:space="1" w:color="auto"/>
+          <w:right w:val="single" w:sz="4" w:space="4" w:color="auto"/>
+        </w:pBdr>
+        <w:autoSpaceDE w:val="0"/>
+        <w:autoSpaceDN w:val="0"/>
+        <w:adjustRightInd w:val="0"/>
+        <w:rPr>
+          <w:rFonts w:ascii="Courier New" w:hAnsi="Courier New" w:cs="Courier New"/>
+        </w:rPr>
+      </w:pPr>
+      <w:r>
+        <w:rPr>
+          <w:rFonts w:ascii="Courier New" w:hAnsi="Courier New" w:cs="Courier New"/>
+        </w:rPr>
+        <w:t xml:space="preserve">    // </w:t>
+      </w:r>
+      <w:proofErr w:type="gramStart"/>
+      <w:r>
+        <w:rPr>
+          <w:rFonts w:ascii="Courier New" w:hAnsi="Courier New" w:cs="Courier New"/>
+        </w:rPr>
+        <w:t>too</w:t>
+      </w:r>
+      <w:proofErr w:type="gramEnd"/>
+      <w:r>
+        <w:rPr>
+          <w:rFonts w:ascii="Courier New" w:hAnsi="Courier New" w:cs="Courier New"/>
+        </w:rPr>
+        <w:t xml:space="preserve"> high score for </w:t>
+      </w:r>
+      <w:proofErr w:type="spellStart"/>
+      <w:r>
+        <w:rPr>
+          <w:rFonts w:ascii="Courier New" w:hAnsi="Courier New" w:cs="Courier New"/>
+        </w:rPr>
+        <w:t>bagOfWords</w:t>
+      </w:r>
+      <w:proofErr w:type="spellEnd"/>
+    </w:p>
+    <w:p>
+      <w:pPr>
+        <w:pBdr>
+          <w:top w:val="single" w:sz="4" w:space="1" w:color="auto"/>
+          <w:left w:val="single" w:sz="4" w:space="4" w:color="auto"/>
+          <w:bottom w:val="single" w:sz="4" w:space="1" w:color="auto"/>
+          <w:right w:val="single" w:sz="4" w:space="4" w:color="auto"/>
+        </w:pBdr>
+        <w:autoSpaceDE w:val="0"/>
+        <w:autoSpaceDN w:val="0"/>
+        <w:adjustRightInd w:val="0"/>
+        <w:rPr>
+          <w:rFonts w:ascii="Courier New" w:hAnsi="Courier New" w:cs="Courier New"/>
+        </w:rPr>
+      </w:pPr>
+      <w:r>
+        <w:rPr>
+          <w:rFonts w:ascii="Courier New" w:hAnsi="Courier New" w:cs="Courier New"/>
+        </w:rPr>
+        <w:t xml:space="preserve">    String phrase1 = "How to deduct rental expense from income ";</w:t>
+      </w:r>
+    </w:p>
+    <w:p>
+      <w:pPr>
+        <w:pBdr>
+          <w:top w:val="single" w:sz="4" w:space="1" w:color="auto"/>
+          <w:left w:val="single" w:sz="4" w:space="4" w:color="auto"/>
+          <w:bottom w:val="single" w:sz="4" w:space="1" w:color="auto"/>
+          <w:right w:val="single" w:sz="4" w:space="4" w:color="auto"/>
+        </w:pBdr>
+        <w:autoSpaceDE w:val="0"/>
+        <w:autoSpaceDN w:val="0"/>
+        <w:adjustRightInd w:val="0"/>
+        <w:rPr>
+          <w:rFonts w:ascii="Courier New" w:hAnsi="Courier New" w:cs="Courier New"/>
+        </w:rPr>
+      </w:pPr>
+      <w:r>
+        <w:rPr>
+          <w:rFonts w:ascii="Courier New" w:hAnsi="Courier New" w:cs="Courier New"/>
+        </w:rPr>
+        <w:t xml:space="preserve">    String phrase2 = "How to deduct repair expense from rental income.</w:t>
+      </w:r>
+      <w:proofErr w:type="gramStart"/>
+      <w:r>
+        <w:rPr>
+          <w:rFonts w:ascii="Courier New" w:hAnsi="Courier New" w:cs="Courier New"/>
+        </w:rPr>
+        <w:t>";</w:t>
+      </w:r>
+      <w:proofErr w:type="gramEnd"/>
+    </w:p>
+    <w:p>
+      <w:pPr>
+        <w:pBdr>
+          <w:top w:val="single" w:sz="4" w:space="1" w:color="auto"/>
+          <w:left w:val="single" w:sz="4" w:space="4" w:color="auto"/>
+          <w:bottom w:val="single" w:sz="4" w:space="1" w:color="auto"/>
+          <w:right w:val="single" w:sz="4" w:space="4" w:color="auto"/>
+        </w:pBdr>
+        <w:autoSpaceDE w:val="0"/>
+        <w:autoSpaceDN w:val="0"/>
+        <w:adjustRightInd w:val="0"/>
+        <w:rPr>
+          <w:rFonts w:ascii="Courier New" w:hAnsi="Courier New" w:cs="Courier New"/>
+        </w:rPr>
+      </w:pPr>
+      <w:r>
+        <w:rPr>
+          <w:rFonts w:ascii="Courier New" w:hAnsi="Courier New" w:cs="Courier New"/>
+        </w:rPr>
+        <w:t xml:space="preserve">    List&lt;List&lt;</w:t>
+      </w:r>
+      <w:proofErr w:type="spellStart"/>
+      <w:r>
+        <w:rPr>
+          <w:rFonts w:ascii="Courier New" w:hAnsi="Courier New" w:cs="Courier New"/>
+        </w:rPr>
+        <w:t>ParseTreeChunk</w:t>
+      </w:r>
+      <w:proofErr w:type="spellEnd"/>
+      <w:r>
+        <w:rPr>
+          <w:rFonts w:ascii="Courier New" w:hAnsi="Courier New" w:cs="Courier New"/>
+        </w:rPr>
+        <w:t xml:space="preserve">&gt;&gt; </w:t>
+      </w:r>
+      <w:proofErr w:type="spellStart"/>
+      <w:r>
+        <w:rPr>
+          <w:rFonts w:ascii="Courier New" w:hAnsi="Courier New" w:cs="Courier New"/>
+        </w:rPr>
+        <w:t>matchResult</w:t>
+      </w:r>
+      <w:proofErr w:type="spellEnd"/>
+      <w:r>
+        <w:rPr>
+          <w:rFonts w:ascii="Courier New" w:hAnsi="Courier New" w:cs="Courier New"/>
+        </w:rPr>
+        <w:t xml:space="preserve"> = </w:t>
+      </w:r>
+      <w:proofErr w:type="spellStart"/>
+      <w:proofErr w:type="gramStart"/>
+      <w:r>
+        <w:rPr>
+          <w:rFonts w:ascii="Courier New" w:hAnsi="Courier New" w:cs="Courier New"/>
+        </w:rPr>
+        <w:t>pa</w:t>
+      </w:r>
+      <w:r>
+        <w:rPr>
+          <w:rFonts w:ascii="Courier New" w:hAnsi="Courier New" w:cs="Courier New"/>
+        </w:rPr>
+        <w:t>r</w:t>
+      </w:r>
+      <w:r>
+        <w:rPr>
+          <w:rFonts w:ascii="Courier New" w:hAnsi="Courier New" w:cs="Courier New"/>
+        </w:rPr>
+        <w:t>ser.assessRelevance</w:t>
+      </w:r>
+      <w:proofErr w:type="spellEnd"/>
+      <w:r>
+        <w:rPr>
+          <w:rFonts w:ascii="Courier New" w:hAnsi="Courier New" w:cs="Courier New"/>
+        </w:rPr>
+        <w:t>(</w:t>
+      </w:r>
+      <w:proofErr w:type="gramEnd"/>
+      <w:r>
+        <w:rPr>
+          <w:rFonts w:ascii="Courier New" w:hAnsi="Courier New" w:cs="Courier New"/>
+        </w:rPr>
+        <w:t>phrase1,</w:t>
+      </w:r>
+    </w:p>
+    <w:p>
+      <w:pPr>
+        <w:pBdr>
+          <w:top w:val="single" w:sz="4" w:space="1" w:color="auto"/>
+          <w:left w:val="single" w:sz="4" w:space="4" w:color="auto"/>
+          <w:bottom w:val="single" w:sz="4" w:space="1" w:color="auto"/>
+          <w:right w:val="single" w:sz="4" w:space="4" w:color="auto"/>
+        </w:pBdr>
+        <w:autoSpaceDE w:val="0"/>
+        <w:autoSpaceDN w:val="0"/>
+        <w:adjustRightInd w:val="0"/>
+        <w:rPr>
+          <w:rFonts w:ascii="Courier New" w:hAnsi="Courier New" w:cs="Courier New"/>
+        </w:rPr>
+      </w:pPr>
+      <w:r>
+        <w:rPr>
+          <w:rFonts w:ascii="Courier New" w:hAnsi="Courier New" w:cs="Courier New"/>
+        </w:rPr>
+        <w:t xml:space="preserve">        </w:t>
+      </w:r>
+      <w:proofErr w:type="gramStart"/>
+      <w:r>
+        <w:rPr>
+          <w:rFonts w:ascii="Courier New" w:hAnsi="Courier New" w:cs="Courier New"/>
+        </w:rPr>
+        <w:t>phrase2</w:t>
+      </w:r>
+      <w:proofErr w:type="gramEnd"/>
+      <w:r>
+        <w:rPr>
+          <w:rFonts w:ascii="Courier New" w:hAnsi="Courier New" w:cs="Courier New"/>
+        </w:rPr>
+        <w:t>).</w:t>
+      </w:r>
+      <w:proofErr w:type="spellStart"/>
+      <w:r>
+        <w:rPr>
+          <w:rFonts w:ascii="Courier New" w:hAnsi="Courier New" w:cs="Courier New"/>
+        </w:rPr>
+        <w:t>getMatchResult</w:t>
+      </w:r>
+      <w:proofErr w:type="spellEnd"/>
+      <w:r>
+        <w:rPr>
+          <w:rFonts w:ascii="Courier New" w:hAnsi="Courier New" w:cs="Courier New"/>
+        </w:rPr>
+        <w:t>();</w:t>
+      </w:r>
+    </w:p>
+    <w:p>
+      <w:pPr>
+        <w:pBdr>
+          <w:top w:val="single" w:sz="4" w:space="1" w:color="auto"/>
+          <w:left w:val="single" w:sz="4" w:space="4" w:color="auto"/>
+          <w:bottom w:val="single" w:sz="4" w:space="1" w:color="auto"/>
+          <w:right w:val="single" w:sz="4" w:space="4" w:color="auto"/>
+        </w:pBdr>
+        <w:autoSpaceDE w:val="0"/>
+        <w:autoSpaceDN w:val="0"/>
+        <w:adjustRightInd w:val="0"/>
+        <w:rPr>
+          <w:rFonts w:ascii="Courier New" w:hAnsi="Courier New" w:cs="Courier New"/>
+        </w:rPr>
+      </w:pPr>
+      <w:r>
+        <w:rPr>
+          <w:rFonts w:ascii="Courier New" w:hAnsi="Courier New" w:cs="Courier New"/>
+        </w:rPr>
+        <w:t xml:space="preserve">    </w:t>
+      </w:r>
+      <w:proofErr w:type="spellStart"/>
+      <w:proofErr w:type="gramStart"/>
+      <w:r>
+        <w:rPr>
+          <w:rFonts w:ascii="Courier New" w:hAnsi="Courier New" w:cs="Courier New"/>
+          <w:i/>
+          <w:iCs/>
+        </w:rPr>
+        <w:t>assertEquals</w:t>
+      </w:r>
+      <w:proofErr w:type="spellEnd"/>
+      <w:proofErr w:type="gramEnd"/>
+      <w:r>
+        <w:rPr>
+          <w:rFonts w:ascii="Courier New" w:hAnsi="Courier New" w:cs="Courier New"/>
+        </w:rPr>
+        <w:t>(</w:t>
+      </w:r>
+    </w:p>
+    <w:p>
+      <w:pPr>
+        <w:pBdr>
+          <w:top w:val="single" w:sz="4" w:space="1" w:color="auto"/>
+          <w:left w:val="single" w:sz="4" w:space="4" w:color="auto"/>
+          <w:bottom w:val="single" w:sz="4" w:space="1" w:color="auto"/>
+          <w:right w:val="single" w:sz="4" w:space="4" w:color="auto"/>
+        </w:pBdr>
+        <w:autoSpaceDE w:val="0"/>
+        <w:autoSpaceDN w:val="0"/>
+        <w:adjustRightInd w:val="0"/>
+        <w:rPr>
+          <w:rFonts w:ascii="Courier New" w:hAnsi="Courier New" w:cs="Courier New"/>
+        </w:rPr>
+      </w:pPr>
+      <w:r>
+        <w:rPr>
+          <w:rFonts w:ascii="Courier New" w:hAnsi="Courier New" w:cs="Courier New"/>
+        </w:rPr>
+        <w:t xml:space="preserve">        </w:t>
+      </w:r>
+      <w:proofErr w:type="spellStart"/>
+      <w:proofErr w:type="gramStart"/>
+      <w:r>
+        <w:rPr>
+          <w:rFonts w:ascii="Courier New" w:hAnsi="Courier New" w:cs="Courier New"/>
+        </w:rPr>
+        <w:t>matchResult.toString</w:t>
+      </w:r>
+      <w:proofErr w:type="spellEnd"/>
+      <w:proofErr w:type="gramEnd"/>
+      <w:r>
+        <w:rPr>
+          <w:rFonts w:ascii="Courier New" w:hAnsi="Courier New" w:cs="Courier New"/>
+        </w:rPr>
+        <w:t>(),</w:t>
+      </w:r>
+    </w:p>
+    <w:p>
+      <w:pPr>
+        <w:pBdr>
+          <w:top w:val="single" w:sz="4" w:space="1" w:color="auto"/>
+          <w:left w:val="single" w:sz="4" w:space="4" w:color="auto"/>
+          <w:bottom w:val="single" w:sz="4" w:space="1" w:color="auto"/>
+          <w:right w:val="single" w:sz="4" w:space="4" w:color="auto"/>
+        </w:pBdr>
+        <w:autoSpaceDE w:val="0"/>
+        <w:autoSpaceDN w:val="0"/>
+        <w:adjustRightInd w:val="0"/>
+        <w:rPr>
+          <w:rFonts w:ascii="Courier New" w:hAnsi="Courier New" w:cs="Courier New"/>
+        </w:rPr>
+      </w:pPr>
+      <w:r>
+        <w:rPr>
+          <w:rFonts w:ascii="Courier New" w:hAnsi="Courier New" w:cs="Courier New"/>
+        </w:rPr>
+        <w:t xml:space="preserve">        "[</w:t>
+      </w:r>
+      <w:proofErr w:type="gramStart"/>
+      <w:r>
+        <w:rPr>
+          <w:rFonts w:ascii="Courier New" w:hAnsi="Courier New" w:cs="Courier New"/>
+        </w:rPr>
+        <w:t>[ [</w:t>
+      </w:r>
+      <w:proofErr w:type="gramEnd"/>
+      <w:r>
+        <w:rPr>
+          <w:rFonts w:ascii="Courier New" w:hAnsi="Courier New" w:cs="Courier New"/>
+        </w:rPr>
+        <w:t>NN-expense IN-from NN-income ],  [JJ-rental NN-* ],  [NN-income ]], [ [TO-to VB-deduct JJ-rental NN-* ],  [VB-deduct NN-expense IN-from NN-income ]]]");</w:t>
+      </w:r>
+    </w:p>
+    <w:p>
+      <w:pPr>
+        <w:pBdr>
+          <w:top w:val="single" w:sz="4" w:space="1" w:color="auto"/>
+          <w:left w:val="single" w:sz="4" w:space="4" w:color="auto"/>
+          <w:bottom w:val="single" w:sz="4" w:space="1" w:color="auto"/>
+          <w:right w:val="single" w:sz="4" w:space="4" w:color="auto"/>
+        </w:pBdr>
+        <w:autoSpaceDE w:val="0"/>
+        <w:autoSpaceDN w:val="0"/>
+        <w:adjustRightInd w:val="0"/>
+        <w:rPr>
+          <w:rFonts w:ascii="Courier New" w:hAnsi="Courier New" w:cs="Courier New"/>
+        </w:rPr>
+      </w:pPr>
+      <w:r>
+        <w:rPr>
+          <w:rFonts w:ascii="Courier New" w:hAnsi="Courier New" w:cs="Courier New"/>
+        </w:rPr>
+        <w:t xml:space="preserve">    </w:t>
+      </w:r>
+      <w:proofErr w:type="spellStart"/>
+      <w:proofErr w:type="gramStart"/>
+      <w:r>
+        <w:rPr>
+          <w:rFonts w:ascii="Courier New" w:hAnsi="Courier New" w:cs="Courier New"/>
+        </w:rPr>
+        <w:t>System.</w:t>
+      </w:r>
+      <w:r>
+        <w:rPr>
+          <w:rFonts w:ascii="Courier New" w:hAnsi="Courier New" w:cs="Courier New"/>
+          <w:i/>
+          <w:iCs/>
+        </w:rPr>
+        <w:t>out</w:t>
+      </w:r>
+      <w:r>
+        <w:rPr>
+          <w:rFonts w:ascii="Courier New" w:hAnsi="Courier New" w:cs="Courier New"/>
+        </w:rPr>
+        <w:t>.println</w:t>
+      </w:r>
+      <w:proofErr w:type="spellEnd"/>
+      <w:r>
+        <w:rPr>
+          <w:rFonts w:ascii="Courier New" w:hAnsi="Courier New" w:cs="Courier New"/>
+        </w:rPr>
+        <w:t>(</w:t>
+      </w:r>
+      <w:proofErr w:type="spellStart"/>
+      <w:proofErr w:type="gramEnd"/>
+      <w:r>
+        <w:rPr>
+          <w:rFonts w:ascii="Courier New" w:hAnsi="Courier New" w:cs="Courier New"/>
+        </w:rPr>
+        <w:t>matchResult</w:t>
+      </w:r>
+      <w:proofErr w:type="spellEnd"/>
+      <w:r>
+        <w:rPr>
+          <w:rFonts w:ascii="Courier New" w:hAnsi="Courier New" w:cs="Courier New"/>
+        </w:rPr>
+        <w:t>);</w:t>
+      </w:r>
+    </w:p>
+    <w:p>
+      <w:pPr>
+        <w:pBdr>
+          <w:top w:val="single" w:sz="4" w:space="1" w:color="auto"/>
+          <w:left w:val="single" w:sz="4" w:space="4" w:color="auto"/>
+          <w:bottom w:val="single" w:sz="4" w:space="1" w:color="auto"/>
+          <w:right w:val="single" w:sz="4" w:space="4" w:color="auto"/>
+        </w:pBdr>
+        <w:autoSpaceDE w:val="0"/>
+        <w:autoSpaceDN w:val="0"/>
+        <w:adjustRightInd w:val="0"/>
+        <w:rPr>
+          <w:rFonts w:ascii="Courier New" w:hAnsi="Courier New" w:cs="Courier New"/>
+        </w:rPr>
+      </w:pPr>
+      <w:r>
+        <w:rPr>
+          <w:rFonts w:ascii="Courier New" w:hAnsi="Courier New" w:cs="Courier New"/>
+        </w:rPr>
+        <w:t xml:space="preserve">    </w:t>
+      </w:r>
+      <w:proofErr w:type="gramStart"/>
+      <w:r>
+        <w:rPr>
+          <w:rFonts w:ascii="Courier New" w:hAnsi="Courier New" w:cs="Courier New"/>
+          <w:b/>
+          <w:bCs/>
+        </w:rPr>
+        <w:t>double</w:t>
+      </w:r>
+      <w:proofErr w:type="gramEnd"/>
+      <w:r>
+        <w:rPr>
+          <w:rFonts w:ascii="Courier New" w:hAnsi="Courier New" w:cs="Courier New"/>
+        </w:rPr>
+        <w:t xml:space="preserve"> </w:t>
+      </w:r>
+      <w:proofErr w:type="spellStart"/>
+      <w:r>
+        <w:rPr>
+          <w:rFonts w:ascii="Courier New" w:hAnsi="Courier New" w:cs="Courier New"/>
+        </w:rPr>
+        <w:t>matchScore</w:t>
+      </w:r>
+      <w:proofErr w:type="spellEnd"/>
+      <w:r>
+        <w:rPr>
+          <w:rFonts w:ascii="Courier New" w:hAnsi="Courier New" w:cs="Courier New"/>
+        </w:rPr>
+        <w:t xml:space="preserve"> = </w:t>
+      </w:r>
+      <w:proofErr w:type="spellStart"/>
+      <w:r>
+        <w:rPr>
+          <w:rFonts w:ascii="Courier New" w:hAnsi="Courier New" w:cs="Courier New"/>
+        </w:rPr>
+        <w:t>parseTreeChunkListScorer</w:t>
+      </w:r>
+      <w:proofErr w:type="spellEnd"/>
+    </w:p>
+    <w:p>
+      <w:pPr>
+        <w:pBdr>
+          <w:top w:val="single" w:sz="4" w:space="1" w:color="auto"/>
+          <w:left w:val="single" w:sz="4" w:space="4" w:color="auto"/>
+          <w:bottom w:val="single" w:sz="4" w:space="1" w:color="auto"/>
+          <w:right w:val="single" w:sz="4" w:space="4" w:color="auto"/>
+        </w:pBdr>
+        <w:autoSpaceDE w:val="0"/>
+        <w:autoSpaceDN w:val="0"/>
+        <w:adjustRightInd w:val="0"/>
+        <w:rPr>
+          <w:rFonts w:ascii="Courier New" w:hAnsi="Courier New" w:cs="Courier New"/>
+        </w:rPr>
+      </w:pPr>
+      <w:r>
+        <w:rPr>
+          <w:rFonts w:ascii="Courier New" w:hAnsi="Courier New" w:cs="Courier New"/>
+        </w:rPr>
+        <w:t xml:space="preserve">        </w:t>
+      </w:r>
+      <w:proofErr w:type="gramStart"/>
+      <w:r>
+        <w:rPr>
+          <w:rFonts w:ascii="Courier New" w:hAnsi="Courier New" w:cs="Courier New"/>
+        </w:rPr>
+        <w:t>.</w:t>
+      </w:r>
+      <w:proofErr w:type="spellStart"/>
+      <w:r>
+        <w:rPr>
+          <w:rFonts w:ascii="Courier New" w:hAnsi="Courier New" w:cs="Courier New"/>
+        </w:rPr>
+        <w:t>getParseTreeChunkListScore</w:t>
+      </w:r>
+      <w:proofErr w:type="spellEnd"/>
+      <w:proofErr w:type="gramEnd"/>
+      <w:r>
+        <w:rPr>
+          <w:rFonts w:ascii="Courier New" w:hAnsi="Courier New" w:cs="Courier New"/>
+        </w:rPr>
+        <w:t>(</w:t>
+      </w:r>
+      <w:proofErr w:type="spellStart"/>
+      <w:r>
+        <w:rPr>
+          <w:rFonts w:ascii="Courier New" w:hAnsi="Courier New" w:cs="Courier New"/>
+        </w:rPr>
+        <w:t>matchResult</w:t>
+      </w:r>
+      <w:proofErr w:type="spellEnd"/>
+      <w:r>
+        <w:rPr>
+          <w:rFonts w:ascii="Courier New" w:hAnsi="Courier New" w:cs="Courier New"/>
+        </w:rPr>
+        <w:t>);</w:t>
+      </w:r>
+    </w:p>
+    <w:p>
+      <w:pPr>
+        <w:pBdr>
+          <w:top w:val="single" w:sz="4" w:space="1" w:color="auto"/>
+          <w:left w:val="single" w:sz="4" w:space="4" w:color="auto"/>
+          <w:bottom w:val="single" w:sz="4" w:space="1" w:color="auto"/>
+          <w:right w:val="single" w:sz="4" w:space="4" w:color="auto"/>
+        </w:pBdr>
+        <w:autoSpaceDE w:val="0"/>
+        <w:autoSpaceDN w:val="0"/>
+        <w:adjustRightInd w:val="0"/>
+        <w:rPr>
+          <w:rFonts w:ascii="Courier New" w:hAnsi="Courier New" w:cs="Courier New"/>
+        </w:rPr>
+      </w:pPr>
+      <w:r>
+        <w:rPr>
+          <w:rFonts w:ascii="Courier New" w:hAnsi="Courier New" w:cs="Courier New"/>
+        </w:rPr>
+        <w:t xml:space="preserve">    </w:t>
+      </w:r>
+      <w:proofErr w:type="gramStart"/>
+      <w:r>
+        <w:rPr>
+          <w:rFonts w:ascii="Courier New" w:hAnsi="Courier New" w:cs="Courier New"/>
+          <w:b/>
+          <w:bCs/>
+        </w:rPr>
+        <w:t>double</w:t>
+      </w:r>
+      <w:proofErr w:type="gramEnd"/>
+      <w:r>
+        <w:rPr>
+          <w:rFonts w:ascii="Courier New" w:hAnsi="Courier New" w:cs="Courier New"/>
+        </w:rPr>
+        <w:t xml:space="preserve"> </w:t>
+      </w:r>
+      <w:proofErr w:type="spellStart"/>
+      <w:r>
+        <w:rPr>
+          <w:rFonts w:ascii="Courier New" w:hAnsi="Courier New" w:cs="Courier New"/>
+        </w:rPr>
+        <w:t>bagOfWordsScore</w:t>
+      </w:r>
+      <w:proofErr w:type="spellEnd"/>
+      <w:r>
+        <w:rPr>
+          <w:rFonts w:ascii="Courier New" w:hAnsi="Courier New" w:cs="Courier New"/>
+        </w:rPr>
+        <w:t xml:space="preserve"> = </w:t>
+      </w:r>
+      <w:proofErr w:type="spellStart"/>
+      <w:r>
+        <w:rPr>
+          <w:rFonts w:ascii="Courier New" w:hAnsi="Courier New" w:cs="Courier New"/>
+        </w:rPr>
+        <w:t>pa</w:t>
+      </w:r>
+      <w:r>
+        <w:rPr>
+          <w:rFonts w:ascii="Courier New" w:hAnsi="Courier New" w:cs="Courier New"/>
+        </w:rPr>
+        <w:t>r</w:t>
+      </w:r>
+      <w:r>
+        <w:rPr>
+          <w:rFonts w:ascii="Courier New" w:hAnsi="Courier New" w:cs="Courier New"/>
+        </w:rPr>
+        <w:t>serBOW.assessRelevanceAndGetScore</w:t>
+      </w:r>
+      <w:proofErr w:type="spellEnd"/>
+      <w:r>
+        <w:rPr>
+          <w:rFonts w:ascii="Courier New" w:hAnsi="Courier New" w:cs="Courier New"/>
+        </w:rPr>
+        <w:t>(phrase1,</w:t>
+      </w:r>
+    </w:p>
+    <w:p>
+      <w:pPr>
+        <w:pBdr>
+          <w:top w:val="single" w:sz="4" w:space="1" w:color="auto"/>
+          <w:left w:val="single" w:sz="4" w:space="4" w:color="auto"/>
+          <w:bottom w:val="single" w:sz="4" w:space="1" w:color="auto"/>
+          <w:right w:val="single" w:sz="4" w:space="4" w:color="auto"/>
+        </w:pBdr>
+        <w:autoSpaceDE w:val="0"/>
+        <w:autoSpaceDN w:val="0"/>
+        <w:adjustRightInd w:val="0"/>
+        <w:rPr>
+          <w:rFonts w:ascii="Courier New" w:hAnsi="Courier New" w:cs="Courier New"/>
+        </w:rPr>
+      </w:pPr>
+      <w:r>
+        <w:rPr>
+          <w:rFonts w:ascii="Courier New" w:hAnsi="Courier New" w:cs="Courier New"/>
+        </w:rPr>
+        <w:t xml:space="preserve">        </w:t>
+      </w:r>
+      <w:proofErr w:type="gramStart"/>
+      <w:r>
+        <w:rPr>
+          <w:rFonts w:ascii="Courier New" w:hAnsi="Courier New" w:cs="Courier New"/>
+        </w:rPr>
+        <w:t>phrase2</w:t>
+      </w:r>
+      <w:proofErr w:type="gramEnd"/>
+      <w:r>
+        <w:rPr>
+          <w:rFonts w:ascii="Courier New" w:hAnsi="Courier New" w:cs="Courier New"/>
+        </w:rPr>
+        <w:t>);</w:t>
+      </w:r>
+    </w:p>
+    <w:p>
+      <w:pPr>
+        <w:pBdr>
+          <w:top w:val="single" w:sz="4" w:space="1" w:color="auto"/>
+          <w:left w:val="single" w:sz="4" w:space="4" w:color="auto"/>
+          <w:bottom w:val="single" w:sz="4" w:space="1" w:color="auto"/>
+          <w:right w:val="single" w:sz="4" w:space="4" w:color="auto"/>
+        </w:pBdr>
+        <w:autoSpaceDE w:val="0"/>
+        <w:autoSpaceDN w:val="0"/>
+        <w:adjustRightInd w:val="0"/>
+        <w:rPr>
+          <w:rFonts w:ascii="Courier New" w:hAnsi="Courier New" w:cs="Courier New"/>
+        </w:rPr>
+      </w:pPr>
+      <w:r>
+        <w:rPr>
+          <w:rFonts w:ascii="Courier New" w:hAnsi="Courier New" w:cs="Courier New"/>
+        </w:rPr>
+        <w:t xml:space="preserve">    </w:t>
+      </w:r>
+      <w:proofErr w:type="spellStart"/>
+      <w:proofErr w:type="gramStart"/>
+      <w:r>
+        <w:rPr>
+          <w:rFonts w:ascii="Courier New" w:hAnsi="Courier New" w:cs="Courier New"/>
+          <w:i/>
+          <w:iCs/>
+        </w:rPr>
+        <w:t>assertTrue</w:t>
+      </w:r>
+      <w:proofErr w:type="spellEnd"/>
+      <w:proofErr w:type="gramEnd"/>
+      <w:r>
+        <w:rPr>
+          <w:rFonts w:ascii="Courier New" w:hAnsi="Courier New" w:cs="Courier New"/>
+        </w:rPr>
+        <w:t>(</w:t>
+      </w:r>
+      <w:proofErr w:type="spellStart"/>
+      <w:r>
+        <w:rPr>
+          <w:rFonts w:ascii="Courier New" w:hAnsi="Courier New" w:cs="Courier New"/>
+        </w:rPr>
+        <w:t>matchScore</w:t>
+      </w:r>
+      <w:proofErr w:type="spellEnd"/>
+      <w:r>
+        <w:rPr>
+          <w:rFonts w:ascii="Courier New" w:hAnsi="Courier New" w:cs="Courier New"/>
+        </w:rPr>
+        <w:t xml:space="preserve"> + 2 &lt; </w:t>
+      </w:r>
+      <w:proofErr w:type="spellStart"/>
+      <w:r>
+        <w:rPr>
+          <w:rFonts w:ascii="Courier New" w:hAnsi="Courier New" w:cs="Courier New"/>
+        </w:rPr>
+        <w:t>bagOfWordsScore</w:t>
+      </w:r>
+      <w:proofErr w:type="spellEnd"/>
+      <w:r>
+        <w:rPr>
+          <w:rFonts w:ascii="Courier New" w:hAnsi="Courier New" w:cs="Courier New"/>
+        </w:rPr>
+        <w:t>);</w:t>
+      </w:r>
+    </w:p>
+    <w:p>
+      <w:pPr>
+        <w:pBdr>
+          <w:top w:val="single" w:sz="4" w:space="1" w:color="auto"/>
+          <w:left w:val="single" w:sz="4" w:space="4" w:color="auto"/>
+          <w:bottom w:val="single" w:sz="4" w:space="1" w:color="auto"/>
+          <w:right w:val="single" w:sz="4" w:space="4" w:color="auto"/>
+        </w:pBdr>
+        <w:autoSpaceDE w:val="0"/>
+        <w:autoSpaceDN w:val="0"/>
+        <w:adjustRightInd w:val="0"/>
+        <w:rPr>
+          <w:rFonts w:ascii="Courier New" w:hAnsi="Courier New" w:cs="Courier New"/>
+        </w:rPr>
+      </w:pPr>
+      <w:r>
+        <w:rPr>
+          <w:rFonts w:ascii="Courier New" w:hAnsi="Courier New" w:cs="Courier New"/>
+        </w:rPr>
+        <w:t xml:space="preserve">    </w:t>
+      </w:r>
+      <w:proofErr w:type="spellStart"/>
+      <w:proofErr w:type="gramStart"/>
+      <w:r>
+        <w:rPr>
+          <w:rFonts w:ascii="Courier New" w:hAnsi="Courier New" w:cs="Courier New"/>
+        </w:rPr>
+        <w:t>System.</w:t>
+      </w:r>
+      <w:r>
+        <w:rPr>
+          <w:rFonts w:ascii="Courier New" w:hAnsi="Courier New" w:cs="Courier New"/>
+          <w:i/>
+          <w:iCs/>
+        </w:rPr>
+        <w:t>out</w:t>
+      </w:r>
+      <w:r>
+        <w:rPr>
+          <w:rFonts w:ascii="Courier New" w:hAnsi="Courier New" w:cs="Courier New"/>
+        </w:rPr>
+        <w:t>.println</w:t>
+      </w:r>
+      <w:proofErr w:type="spellEnd"/>
+      <w:r>
+        <w:rPr>
+          <w:rFonts w:ascii="Courier New" w:hAnsi="Courier New" w:cs="Courier New"/>
+        </w:rPr>
+        <w:t>(</w:t>
+      </w:r>
+      <w:proofErr w:type="gramEnd"/>
+      <w:r>
+        <w:rPr>
+          <w:rFonts w:ascii="Courier New" w:hAnsi="Courier New" w:cs="Courier New"/>
+        </w:rPr>
+        <w:t>"</w:t>
+      </w:r>
+      <w:proofErr w:type="spellStart"/>
+      <w:r>
+        <w:rPr>
+          <w:rFonts w:ascii="Courier New" w:hAnsi="Courier New" w:cs="Courier New"/>
+        </w:rPr>
+        <w:t>MatchScore</w:t>
+      </w:r>
+      <w:proofErr w:type="spellEnd"/>
+      <w:r>
+        <w:rPr>
+          <w:rFonts w:ascii="Courier New" w:hAnsi="Courier New" w:cs="Courier New"/>
+        </w:rPr>
+        <w:t xml:space="preserve"> is adequate ( = " + </w:t>
+      </w:r>
+      <w:proofErr w:type="spellStart"/>
+      <w:r>
+        <w:rPr>
+          <w:rFonts w:ascii="Courier New" w:hAnsi="Courier New" w:cs="Courier New"/>
+        </w:rPr>
+        <w:t>matchScore</w:t>
+      </w:r>
+      <w:proofErr w:type="spellEnd"/>
+    </w:p>
+    <w:p>
+      <w:pPr>
+        <w:pBdr>
+          <w:top w:val="single" w:sz="4" w:space="1" w:color="auto"/>
+          <w:left w:val="single" w:sz="4" w:space="4" w:color="auto"/>
+          <w:bottom w:val="single" w:sz="4" w:space="1" w:color="auto"/>
+          <w:right w:val="single" w:sz="4" w:space="4" w:color="auto"/>
+        </w:pBdr>
+        <w:autoSpaceDE w:val="0"/>
+        <w:autoSpaceDN w:val="0"/>
+        <w:adjustRightInd w:val="0"/>
+        <w:rPr>
+          <w:rFonts w:ascii="Courier New" w:hAnsi="Courier New" w:cs="Courier New"/>
+        </w:rPr>
+      </w:pPr>
+      <w:r>
+        <w:rPr>
+          <w:rFonts w:ascii="Courier New" w:hAnsi="Courier New" w:cs="Courier New"/>
+        </w:rPr>
+        <w:t xml:space="preserve">        + ") </w:t>
+      </w:r>
+      <w:proofErr w:type="gramStart"/>
+      <w:r>
+        <w:rPr>
+          <w:rFonts w:ascii="Courier New" w:hAnsi="Courier New" w:cs="Courier New"/>
+        </w:rPr>
+        <w:t>and</w:t>
+      </w:r>
+      <w:proofErr w:type="gramEnd"/>
+      <w:r>
+        <w:rPr>
+          <w:rFonts w:ascii="Courier New" w:hAnsi="Courier New" w:cs="Courier New"/>
+        </w:rPr>
+        <w:t xml:space="preserve"> </w:t>
+      </w:r>
+      <w:proofErr w:type="spellStart"/>
+      <w:r>
+        <w:rPr>
+          <w:rFonts w:ascii="Courier New" w:hAnsi="Courier New" w:cs="Courier New"/>
+        </w:rPr>
+        <w:t>bagOfWordsScore</w:t>
+      </w:r>
+      <w:proofErr w:type="spellEnd"/>
+      <w:r>
+        <w:rPr>
+          <w:rFonts w:ascii="Courier New" w:hAnsi="Courier New" w:cs="Courier New"/>
+        </w:rPr>
+        <w:t xml:space="preserve"> = " + </w:t>
+      </w:r>
+      <w:proofErr w:type="spellStart"/>
+      <w:r>
+        <w:rPr>
+          <w:rFonts w:ascii="Courier New" w:hAnsi="Courier New" w:cs="Courier New"/>
+        </w:rPr>
+        <w:t>bagOfWordsScore</w:t>
+      </w:r>
+      <w:proofErr w:type="spellEnd"/>
+      <w:r>
+        <w:rPr>
+          <w:rFonts w:ascii="Courier New" w:hAnsi="Courier New" w:cs="Courier New"/>
+        </w:rPr>
+        <w:t xml:space="preserve"> + " is too high");</w:t>
+      </w:r>
+    </w:p>
+    <w:p>
+      <w:pPr>
+        <w:pBdr>
+          <w:top w:val="single" w:sz="4" w:space="1" w:color="auto"/>
+          <w:left w:val="single" w:sz="4" w:space="4" w:color="auto"/>
+          <w:bottom w:val="single" w:sz="4" w:space="1" w:color="auto"/>
+          <w:right w:val="single" w:sz="4" w:space="4" w:color="auto"/>
+        </w:pBdr>
+        <w:autoSpaceDE w:val="0"/>
+        <w:autoSpaceDN w:val="0"/>
+        <w:adjustRightInd w:val="0"/>
+        <w:rPr>
+          <w:rFonts w:ascii="Courier New" w:hAnsi="Courier New" w:cs="Courier New"/>
+        </w:rPr>
+      </w:pPr>
+    </w:p>
+    <w:p>
+      <w:pPr>
+        <w:pBdr>
+          <w:top w:val="single" w:sz="4" w:space="1" w:color="auto"/>
+          <w:left w:val="single" w:sz="4" w:space="4" w:color="auto"/>
+          <w:bottom w:val="single" w:sz="4" w:space="1" w:color="auto"/>
+          <w:right w:val="single" w:sz="4" w:space="4" w:color="auto"/>
+        </w:pBdr>
+        <w:autoSpaceDE w:val="0"/>
+        <w:autoSpaceDN w:val="0"/>
+        <w:adjustRightInd w:val="0"/>
+        <w:rPr>
+          <w:rFonts w:ascii="Courier New" w:hAnsi="Courier New" w:cs="Courier New"/>
+        </w:rPr>
+      </w:pPr>
+      <w:r>
+        <w:rPr>
+          <w:rFonts w:ascii="Courier New" w:hAnsi="Courier New" w:cs="Courier New"/>
+        </w:rPr>
+        <w:t xml:space="preserve">    // </w:t>
+      </w:r>
+      <w:proofErr w:type="gramStart"/>
+      <w:r>
+        <w:rPr>
+          <w:rFonts w:ascii="Courier New" w:hAnsi="Courier New" w:cs="Courier New"/>
+        </w:rPr>
+        <w:t>we</w:t>
+      </w:r>
+      <w:proofErr w:type="gramEnd"/>
+      <w:r>
+        <w:rPr>
+          <w:rFonts w:ascii="Courier New" w:hAnsi="Courier New" w:cs="Courier New"/>
+        </w:rPr>
+        <w:t xml:space="preserve"> now demonstrate how similarity can be captured by POS and cannot be</w:t>
+      </w:r>
+    </w:p>
+    <w:p>
+      <w:pPr>
+        <w:pBdr>
+          <w:top w:val="single" w:sz="4" w:space="1" w:color="auto"/>
+          <w:left w:val="single" w:sz="4" w:space="4" w:color="auto"/>
+          <w:bottom w:val="single" w:sz="4" w:space="1" w:color="auto"/>
+          <w:right w:val="single" w:sz="4" w:space="4" w:color="auto"/>
+        </w:pBdr>
+        <w:autoSpaceDE w:val="0"/>
+        <w:autoSpaceDN w:val="0"/>
+        <w:adjustRightInd w:val="0"/>
+        <w:rPr>
+          <w:rFonts w:ascii="Courier New" w:hAnsi="Courier New" w:cs="Courier New"/>
+        </w:rPr>
+      </w:pPr>
+      <w:r>
+        <w:rPr>
+          <w:rFonts w:ascii="Courier New" w:hAnsi="Courier New" w:cs="Courier New"/>
+        </w:rPr>
+        <w:t xml:space="preserve">    // </w:t>
+      </w:r>
+      <w:proofErr w:type="gramStart"/>
+      <w:r>
+        <w:rPr>
+          <w:rFonts w:ascii="Courier New" w:hAnsi="Courier New" w:cs="Courier New"/>
+        </w:rPr>
+        <w:t>captured</w:t>
+      </w:r>
+      <w:proofErr w:type="gramEnd"/>
+      <w:r>
+        <w:rPr>
+          <w:rFonts w:ascii="Courier New" w:hAnsi="Courier New" w:cs="Courier New"/>
+        </w:rPr>
+        <w:t xml:space="preserve"> by </w:t>
+      </w:r>
+      <w:proofErr w:type="spellStart"/>
+      <w:r>
+        <w:rPr>
+          <w:rFonts w:ascii="Courier New" w:hAnsi="Courier New" w:cs="Courier New"/>
+        </w:rPr>
+        <w:t>bagOfWords</w:t>
+      </w:r>
+      <w:proofErr w:type="spellEnd"/>
+    </w:p>
+    <w:p>
+      <w:pPr>
+        <w:pBdr>
+          <w:top w:val="single" w:sz="4" w:space="1" w:color="auto"/>
+          <w:left w:val="single" w:sz="4" w:space="4" w:color="auto"/>
+          <w:bottom w:val="single" w:sz="4" w:space="1" w:color="auto"/>
+          <w:right w:val="single" w:sz="4" w:space="4" w:color="auto"/>
+        </w:pBdr>
+        <w:autoSpaceDE w:val="0"/>
+        <w:autoSpaceDN w:val="0"/>
+        <w:adjustRightInd w:val="0"/>
+        <w:rPr>
+          <w:rFonts w:ascii="Courier New" w:hAnsi="Courier New" w:cs="Courier New"/>
+        </w:rPr>
+      </w:pPr>
+      <w:r>
+        <w:rPr>
+          <w:rFonts w:ascii="Courier New" w:hAnsi="Courier New" w:cs="Courier New"/>
+        </w:rPr>
+        <w:t xml:space="preserve">    </w:t>
+      </w:r>
+      <w:proofErr w:type="gramStart"/>
+      <w:r>
+        <w:rPr>
+          <w:rFonts w:ascii="Courier New" w:hAnsi="Courier New" w:cs="Courier New"/>
+        </w:rPr>
+        <w:t>phrase1</w:t>
+      </w:r>
+      <w:proofErr w:type="gramEnd"/>
+      <w:r>
+        <w:rPr>
+          <w:rFonts w:ascii="Courier New" w:hAnsi="Courier New" w:cs="Courier New"/>
+        </w:rPr>
+        <w:t xml:space="preserve"> = "Way to minimize medical expense for my daughter";</w:t>
+      </w:r>
+    </w:p>
+    <w:p>
+      <w:pPr>
+        <w:pBdr>
+          <w:top w:val="single" w:sz="4" w:space="1" w:color="auto"/>
+          <w:left w:val="single" w:sz="4" w:space="4" w:color="auto"/>
+          <w:bottom w:val="single" w:sz="4" w:space="1" w:color="auto"/>
+          <w:right w:val="single" w:sz="4" w:space="4" w:color="auto"/>
+        </w:pBdr>
+        <w:autoSpaceDE w:val="0"/>
+        <w:autoSpaceDN w:val="0"/>
+        <w:adjustRightInd w:val="0"/>
+        <w:rPr>
+          <w:rFonts w:ascii="Courier New" w:hAnsi="Courier New" w:cs="Courier New"/>
+        </w:rPr>
+      </w:pPr>
+      <w:r>
+        <w:rPr>
+          <w:rFonts w:ascii="Courier New" w:hAnsi="Courier New" w:cs="Courier New"/>
+        </w:rPr>
+        <w:t xml:space="preserve">    </w:t>
+      </w:r>
+      <w:proofErr w:type="gramStart"/>
+      <w:r>
+        <w:rPr>
+          <w:rFonts w:ascii="Courier New" w:hAnsi="Courier New" w:cs="Courier New"/>
+        </w:rPr>
+        <w:t>phrase2</w:t>
+      </w:r>
+      <w:proofErr w:type="gramEnd"/>
+      <w:r>
+        <w:rPr>
+          <w:rFonts w:ascii="Courier New" w:hAnsi="Courier New" w:cs="Courier New"/>
+        </w:rPr>
+        <w:t xml:space="preserve"> = "Means to deduct educational expense for my son";</w:t>
+      </w:r>
+    </w:p>
+    <w:p>
+      <w:pPr>
+        <w:pBdr>
+          <w:top w:val="single" w:sz="4" w:space="1" w:color="auto"/>
+          <w:left w:val="single" w:sz="4" w:space="4" w:color="auto"/>
+          <w:bottom w:val="single" w:sz="4" w:space="1" w:color="auto"/>
+          <w:right w:val="single" w:sz="4" w:space="4" w:color="auto"/>
+        </w:pBdr>
+        <w:autoSpaceDE w:val="0"/>
+        <w:autoSpaceDN w:val="0"/>
+        <w:adjustRightInd w:val="0"/>
+        <w:rPr>
+          <w:rFonts w:ascii="Courier New" w:hAnsi="Courier New" w:cs="Courier New"/>
+        </w:rPr>
+      </w:pPr>
+      <w:r>
+        <w:rPr>
+          <w:rFonts w:ascii="Courier New" w:hAnsi="Courier New" w:cs="Courier New"/>
+        </w:rPr>
+        <w:t xml:space="preserve">    </w:t>
+      </w:r>
+      <w:proofErr w:type="spellStart"/>
+      <w:proofErr w:type="gramStart"/>
+      <w:r>
+        <w:rPr>
+          <w:rFonts w:ascii="Courier New" w:hAnsi="Courier New" w:cs="Courier New"/>
+        </w:rPr>
+        <w:t>matchResult</w:t>
+      </w:r>
+      <w:proofErr w:type="spellEnd"/>
+      <w:proofErr w:type="gramEnd"/>
+      <w:r>
+        <w:rPr>
+          <w:rFonts w:ascii="Courier New" w:hAnsi="Courier New" w:cs="Courier New"/>
+        </w:rPr>
+        <w:t xml:space="preserve"> = </w:t>
+      </w:r>
+      <w:proofErr w:type="spellStart"/>
+      <w:r>
+        <w:rPr>
+          <w:rFonts w:ascii="Courier New" w:hAnsi="Courier New" w:cs="Courier New"/>
+        </w:rPr>
+        <w:t>parser.assessRelevance</w:t>
+      </w:r>
+      <w:proofErr w:type="spellEnd"/>
+      <w:r>
+        <w:rPr>
+          <w:rFonts w:ascii="Courier New" w:hAnsi="Courier New" w:cs="Courier New"/>
+        </w:rPr>
+        <w:t>(phrase1, phrase2).</w:t>
+      </w:r>
+      <w:proofErr w:type="spellStart"/>
+      <w:r>
+        <w:rPr>
+          <w:rFonts w:ascii="Courier New" w:hAnsi="Courier New" w:cs="Courier New"/>
+        </w:rPr>
+        <w:t>getMatchResult</w:t>
+      </w:r>
+      <w:proofErr w:type="spellEnd"/>
+      <w:r>
+        <w:rPr>
+          <w:rFonts w:ascii="Courier New" w:hAnsi="Courier New" w:cs="Courier New"/>
+        </w:rPr>
+        <w:t>();</w:t>
+      </w:r>
+    </w:p>
+    <w:p>
+      <w:pPr>
+        <w:pBdr>
+          <w:top w:val="single" w:sz="4" w:space="1" w:color="auto"/>
+          <w:left w:val="single" w:sz="4" w:space="4" w:color="auto"/>
+          <w:bottom w:val="single" w:sz="4" w:space="1" w:color="auto"/>
+          <w:right w:val="single" w:sz="4" w:space="4" w:color="auto"/>
+        </w:pBdr>
+        <w:autoSpaceDE w:val="0"/>
+        <w:autoSpaceDN w:val="0"/>
+        <w:adjustRightInd w:val="0"/>
+        <w:rPr>
+          <w:rFonts w:ascii="Courier New" w:hAnsi="Courier New" w:cs="Courier New"/>
+        </w:rPr>
+      </w:pPr>
+      <w:r>
+        <w:rPr>
+          <w:rFonts w:ascii="Courier New" w:hAnsi="Courier New" w:cs="Courier New"/>
+        </w:rPr>
+        <w:t xml:space="preserve">    </w:t>
+      </w:r>
+      <w:proofErr w:type="spellStart"/>
+      <w:proofErr w:type="gramStart"/>
+      <w:r>
+        <w:rPr>
+          <w:rFonts w:ascii="Courier New" w:hAnsi="Courier New" w:cs="Courier New"/>
+          <w:i/>
+          <w:iCs/>
+        </w:rPr>
+        <w:t>assertEquals</w:t>
+      </w:r>
+      <w:proofErr w:type="spellEnd"/>
+      <w:proofErr w:type="gramEnd"/>
+      <w:r>
+        <w:rPr>
+          <w:rFonts w:ascii="Courier New" w:hAnsi="Courier New" w:cs="Courier New"/>
+        </w:rPr>
+        <w:t>(</w:t>
+      </w:r>
+    </w:p>
+    <w:p>
+      <w:pPr>
+        <w:pBdr>
+          <w:top w:val="single" w:sz="4" w:space="1" w:color="auto"/>
+          <w:left w:val="single" w:sz="4" w:space="4" w:color="auto"/>
+          <w:bottom w:val="single" w:sz="4" w:space="1" w:color="auto"/>
+          <w:right w:val="single" w:sz="4" w:space="4" w:color="auto"/>
+        </w:pBdr>
+        <w:autoSpaceDE w:val="0"/>
+        <w:autoSpaceDN w:val="0"/>
+        <w:adjustRightInd w:val="0"/>
+        <w:rPr>
+          <w:rFonts w:ascii="Courier New" w:hAnsi="Courier New" w:cs="Courier New"/>
+        </w:rPr>
+      </w:pPr>
+      <w:r>
+        <w:rPr>
+          <w:rFonts w:ascii="Courier New" w:hAnsi="Courier New" w:cs="Courier New"/>
+        </w:rPr>
+        <w:t xml:space="preserve">        </w:t>
+      </w:r>
+      <w:proofErr w:type="spellStart"/>
+      <w:proofErr w:type="gramStart"/>
+      <w:r>
+        <w:rPr>
+          <w:rFonts w:ascii="Courier New" w:hAnsi="Courier New" w:cs="Courier New"/>
+        </w:rPr>
+        <w:t>matchResult.toString</w:t>
+      </w:r>
+      <w:proofErr w:type="spellEnd"/>
+      <w:proofErr w:type="gramEnd"/>
+      <w:r>
+        <w:rPr>
+          <w:rFonts w:ascii="Courier New" w:hAnsi="Courier New" w:cs="Courier New"/>
+        </w:rPr>
+        <w:t>(),</w:t>
+      </w:r>
+    </w:p>
+    <w:p>
+      <w:pPr>
+        <w:pBdr>
+          <w:top w:val="single" w:sz="4" w:space="1" w:color="auto"/>
+          <w:left w:val="single" w:sz="4" w:space="4" w:color="auto"/>
+          <w:bottom w:val="single" w:sz="4" w:space="1" w:color="auto"/>
+          <w:right w:val="single" w:sz="4" w:space="4" w:color="auto"/>
+        </w:pBdr>
+        <w:autoSpaceDE w:val="0"/>
+        <w:autoSpaceDN w:val="0"/>
+        <w:adjustRightInd w:val="0"/>
+        <w:rPr>
+          <w:rFonts w:ascii="Courier New" w:hAnsi="Courier New" w:cs="Courier New"/>
+        </w:rPr>
+      </w:pPr>
+      <w:r>
+        <w:rPr>
+          <w:rFonts w:ascii="Courier New" w:hAnsi="Courier New" w:cs="Courier New"/>
+        </w:rPr>
+        <w:t xml:space="preserve">        "[</w:t>
+      </w:r>
+      <w:proofErr w:type="gramStart"/>
+      <w:r>
+        <w:rPr>
+          <w:rFonts w:ascii="Courier New" w:hAnsi="Courier New" w:cs="Courier New"/>
+        </w:rPr>
+        <w:t>[ [</w:t>
+      </w:r>
+      <w:proofErr w:type="gramEnd"/>
+      <w:r>
+        <w:rPr>
+          <w:rFonts w:ascii="Courier New" w:hAnsi="Courier New" w:cs="Courier New"/>
+        </w:rPr>
+        <w:t>JJ-* NN-expense IN-for PRP$-my NN-* ],  [PRP$-my NN-* ]], [ [TO-to VB-* JJ-* NN-expense IN-for PRP$-my NN-* ]]]");</w:t>
+      </w:r>
+    </w:p>
+    <w:p>
+      <w:pPr>
+        <w:pBdr>
+          <w:top w:val="single" w:sz="4" w:space="1" w:color="auto"/>
+          <w:left w:val="single" w:sz="4" w:space="4" w:color="auto"/>
+          <w:bottom w:val="single" w:sz="4" w:space="1" w:color="auto"/>
+          <w:right w:val="single" w:sz="4" w:space="4" w:color="auto"/>
+        </w:pBdr>
+        <w:autoSpaceDE w:val="0"/>
+        <w:autoSpaceDN w:val="0"/>
+        <w:adjustRightInd w:val="0"/>
+        <w:rPr>
+          <w:rFonts w:ascii="Courier New" w:hAnsi="Courier New" w:cs="Courier New"/>
+        </w:rPr>
+      </w:pPr>
+      <w:r>
+        <w:rPr>
+          <w:rFonts w:ascii="Courier New" w:hAnsi="Courier New" w:cs="Courier New"/>
+        </w:rPr>
+        <w:t xml:space="preserve">    </w:t>
+      </w:r>
+      <w:proofErr w:type="spellStart"/>
+      <w:proofErr w:type="gramStart"/>
+      <w:r>
+        <w:rPr>
+          <w:rFonts w:ascii="Courier New" w:hAnsi="Courier New" w:cs="Courier New"/>
+        </w:rPr>
+        <w:t>System.</w:t>
+      </w:r>
+      <w:r>
+        <w:rPr>
+          <w:rFonts w:ascii="Courier New" w:hAnsi="Courier New" w:cs="Courier New"/>
+          <w:i/>
+          <w:iCs/>
+        </w:rPr>
+        <w:t>out</w:t>
+      </w:r>
+      <w:r>
+        <w:rPr>
+          <w:rFonts w:ascii="Courier New" w:hAnsi="Courier New" w:cs="Courier New"/>
+        </w:rPr>
+        <w:t>.println</w:t>
+      </w:r>
+      <w:proofErr w:type="spellEnd"/>
+      <w:r>
+        <w:rPr>
+          <w:rFonts w:ascii="Courier New" w:hAnsi="Courier New" w:cs="Courier New"/>
+        </w:rPr>
+        <w:t>(</w:t>
+      </w:r>
+      <w:proofErr w:type="spellStart"/>
+      <w:proofErr w:type="gramEnd"/>
+      <w:r>
+        <w:rPr>
+          <w:rFonts w:ascii="Courier New" w:hAnsi="Courier New" w:cs="Courier New"/>
+        </w:rPr>
+        <w:t>matchResult</w:t>
+      </w:r>
+      <w:proofErr w:type="spellEnd"/>
+      <w:r>
+        <w:rPr>
+          <w:rFonts w:ascii="Courier New" w:hAnsi="Courier New" w:cs="Courier New"/>
+        </w:rPr>
+        <w:t>);</w:t>
+      </w:r>
+    </w:p>
+    <w:p>
+      <w:pPr>
+        <w:pBdr>
+          <w:top w:val="single" w:sz="4" w:space="1" w:color="auto"/>
+          <w:left w:val="single" w:sz="4" w:space="4" w:color="auto"/>
+          <w:bottom w:val="single" w:sz="4" w:space="1" w:color="auto"/>
+          <w:right w:val="single" w:sz="4" w:space="4" w:color="auto"/>
+        </w:pBdr>
+        <w:autoSpaceDE w:val="0"/>
+        <w:autoSpaceDN w:val="0"/>
+        <w:adjustRightInd w:val="0"/>
+        <w:rPr>
+          <w:rFonts w:ascii="Courier New" w:hAnsi="Courier New" w:cs="Courier New"/>
+        </w:rPr>
+      </w:pPr>
+      <w:r>
+        <w:rPr>
+          <w:rFonts w:ascii="Courier New" w:hAnsi="Courier New" w:cs="Courier New"/>
+        </w:rPr>
+        <w:t xml:space="preserve">    </w:t>
+      </w:r>
+      <w:proofErr w:type="spellStart"/>
+      <w:proofErr w:type="gramStart"/>
+      <w:r>
+        <w:rPr>
+          <w:rFonts w:ascii="Courier New" w:hAnsi="Courier New" w:cs="Courier New"/>
+        </w:rPr>
+        <w:t>matchScore</w:t>
+      </w:r>
+      <w:proofErr w:type="spellEnd"/>
+      <w:proofErr w:type="gramEnd"/>
+      <w:r>
+        <w:rPr>
+          <w:rFonts w:ascii="Courier New" w:hAnsi="Courier New" w:cs="Courier New"/>
+        </w:rPr>
+        <w:t xml:space="preserve"> = </w:t>
+      </w:r>
+      <w:proofErr w:type="spellStart"/>
+      <w:r>
+        <w:rPr>
+          <w:rFonts w:ascii="Courier New" w:hAnsi="Courier New" w:cs="Courier New"/>
+        </w:rPr>
+        <w:t>parseTreeChunkListScorer</w:t>
+      </w:r>
+      <w:proofErr w:type="spellEnd"/>
+    </w:p>
+    <w:p>
+      <w:pPr>
+        <w:pBdr>
+          <w:top w:val="single" w:sz="4" w:space="1" w:color="auto"/>
+          <w:left w:val="single" w:sz="4" w:space="4" w:color="auto"/>
+          <w:bottom w:val="single" w:sz="4" w:space="1" w:color="auto"/>
+          <w:right w:val="single" w:sz="4" w:space="4" w:color="auto"/>
+        </w:pBdr>
+        <w:autoSpaceDE w:val="0"/>
+        <w:autoSpaceDN w:val="0"/>
+        <w:adjustRightInd w:val="0"/>
+        <w:rPr>
+          <w:rFonts w:ascii="Courier New" w:hAnsi="Courier New" w:cs="Courier New"/>
+        </w:rPr>
+      </w:pPr>
+      <w:r>
+        <w:rPr>
+          <w:rFonts w:ascii="Courier New" w:hAnsi="Courier New" w:cs="Courier New"/>
+        </w:rPr>
+        <w:t xml:space="preserve">        </w:t>
+      </w:r>
+      <w:proofErr w:type="gramStart"/>
+      <w:r>
+        <w:rPr>
+          <w:rFonts w:ascii="Courier New" w:hAnsi="Courier New" w:cs="Courier New"/>
+        </w:rPr>
+        <w:t>.</w:t>
+      </w:r>
+      <w:proofErr w:type="spellStart"/>
+      <w:r>
+        <w:rPr>
+          <w:rFonts w:ascii="Courier New" w:hAnsi="Courier New" w:cs="Courier New"/>
+        </w:rPr>
+        <w:t>getParseTreeChunkListScore</w:t>
+      </w:r>
+      <w:proofErr w:type="spellEnd"/>
+      <w:proofErr w:type="gramEnd"/>
+      <w:r>
+        <w:rPr>
+          <w:rFonts w:ascii="Courier New" w:hAnsi="Courier New" w:cs="Courier New"/>
+        </w:rPr>
+        <w:t>(</w:t>
+      </w:r>
+      <w:proofErr w:type="spellStart"/>
+      <w:r>
+        <w:rPr>
+          <w:rFonts w:ascii="Courier New" w:hAnsi="Courier New" w:cs="Courier New"/>
+        </w:rPr>
+        <w:t>matchResult</w:t>
+      </w:r>
+      <w:proofErr w:type="spellEnd"/>
+      <w:r>
+        <w:rPr>
+          <w:rFonts w:ascii="Courier New" w:hAnsi="Courier New" w:cs="Courier New"/>
+        </w:rPr>
+        <w:t>);</w:t>
+      </w:r>
+    </w:p>
+    <w:p>
+      <w:pPr>
+        <w:pBdr>
+          <w:top w:val="single" w:sz="4" w:space="1" w:color="auto"/>
+          <w:left w:val="single" w:sz="4" w:space="4" w:color="auto"/>
+          <w:bottom w:val="single" w:sz="4" w:space="1" w:color="auto"/>
+          <w:right w:val="single" w:sz="4" w:space="4" w:color="auto"/>
+        </w:pBdr>
+        <w:autoSpaceDE w:val="0"/>
+        <w:autoSpaceDN w:val="0"/>
+        <w:adjustRightInd w:val="0"/>
+        <w:rPr>
+          <w:rFonts w:ascii="Courier New" w:hAnsi="Courier New" w:cs="Courier New"/>
+        </w:rPr>
+      </w:pPr>
+      <w:r>
+        <w:rPr>
+          <w:rFonts w:ascii="Courier New" w:hAnsi="Courier New" w:cs="Courier New"/>
+        </w:rPr>
+        <w:t xml:space="preserve">    </w:t>
+      </w:r>
+      <w:proofErr w:type="spellStart"/>
+      <w:proofErr w:type="gramStart"/>
+      <w:r>
+        <w:rPr>
+          <w:rFonts w:ascii="Courier New" w:hAnsi="Courier New" w:cs="Courier New"/>
+        </w:rPr>
+        <w:t>bagOfWordsScore</w:t>
+      </w:r>
+      <w:proofErr w:type="spellEnd"/>
+      <w:proofErr w:type="gramEnd"/>
+      <w:r>
+        <w:rPr>
+          <w:rFonts w:ascii="Courier New" w:hAnsi="Courier New" w:cs="Courier New"/>
+        </w:rPr>
+        <w:t xml:space="preserve"> = </w:t>
+      </w:r>
+      <w:proofErr w:type="spellStart"/>
+      <w:r>
+        <w:rPr>
+          <w:rFonts w:ascii="Courier New" w:hAnsi="Courier New" w:cs="Courier New"/>
+        </w:rPr>
+        <w:t>pa</w:t>
+      </w:r>
+      <w:r>
+        <w:rPr>
+          <w:rFonts w:ascii="Courier New" w:hAnsi="Courier New" w:cs="Courier New"/>
+        </w:rPr>
+        <w:t>r</w:t>
+      </w:r>
+      <w:r>
+        <w:rPr>
+          <w:rFonts w:ascii="Courier New" w:hAnsi="Courier New" w:cs="Courier New"/>
+        </w:rPr>
+        <w:t>serBOW.assessRelevanceAndGetScore</w:t>
+      </w:r>
+      <w:proofErr w:type="spellEnd"/>
+      <w:r>
+        <w:rPr>
+          <w:rFonts w:ascii="Courier New" w:hAnsi="Courier New" w:cs="Courier New"/>
+        </w:rPr>
+        <w:t>(phrase1, phrase2);</w:t>
+      </w:r>
+    </w:p>
+    <w:p>
+      <w:pPr>
+        <w:pBdr>
+          <w:top w:val="single" w:sz="4" w:space="1" w:color="auto"/>
+          <w:left w:val="single" w:sz="4" w:space="4" w:color="auto"/>
+          <w:bottom w:val="single" w:sz="4" w:space="1" w:color="auto"/>
+          <w:right w:val="single" w:sz="4" w:space="4" w:color="auto"/>
+        </w:pBdr>
+        <w:autoSpaceDE w:val="0"/>
+        <w:autoSpaceDN w:val="0"/>
+        <w:adjustRightInd w:val="0"/>
+        <w:rPr>
+          <w:rFonts w:ascii="Courier New" w:hAnsi="Courier New" w:cs="Courier New"/>
+        </w:rPr>
+      </w:pPr>
+      <w:r>
+        <w:rPr>
+          <w:rFonts w:ascii="Courier New" w:hAnsi="Courier New" w:cs="Courier New"/>
+        </w:rPr>
+        <w:t xml:space="preserve">    </w:t>
+      </w:r>
+      <w:proofErr w:type="spellStart"/>
+      <w:proofErr w:type="gramStart"/>
+      <w:r>
+        <w:rPr>
+          <w:rFonts w:ascii="Courier New" w:hAnsi="Courier New" w:cs="Courier New"/>
+          <w:i/>
+          <w:iCs/>
+        </w:rPr>
+        <w:t>assertTrue</w:t>
+      </w:r>
+      <w:proofErr w:type="spellEnd"/>
+      <w:proofErr w:type="gramEnd"/>
+      <w:r>
+        <w:rPr>
+          <w:rFonts w:ascii="Courier New" w:hAnsi="Courier New" w:cs="Courier New"/>
+        </w:rPr>
+        <w:t>(</w:t>
+      </w:r>
+      <w:proofErr w:type="spellStart"/>
+      <w:r>
+        <w:rPr>
+          <w:rFonts w:ascii="Courier New" w:hAnsi="Courier New" w:cs="Courier New"/>
+        </w:rPr>
+        <w:t>matchScore</w:t>
+      </w:r>
+      <w:proofErr w:type="spellEnd"/>
+      <w:r>
+        <w:rPr>
+          <w:rFonts w:ascii="Courier New" w:hAnsi="Courier New" w:cs="Courier New"/>
+        </w:rPr>
+        <w:t xml:space="preserve"> &gt; 2 * </w:t>
+      </w:r>
+      <w:proofErr w:type="spellStart"/>
+      <w:r>
+        <w:rPr>
+          <w:rFonts w:ascii="Courier New" w:hAnsi="Courier New" w:cs="Courier New"/>
+        </w:rPr>
+        <w:t>bagOfWordsScore</w:t>
+      </w:r>
+      <w:proofErr w:type="spellEnd"/>
+      <w:r>
+        <w:rPr>
+          <w:rFonts w:ascii="Courier New" w:hAnsi="Courier New" w:cs="Courier New"/>
+        </w:rPr>
+        <w:t>);</w:t>
+      </w:r>
+    </w:p>
+    <w:p>
+      <w:pPr>
+        <w:pBdr>
+          <w:top w:val="single" w:sz="4" w:space="1" w:color="auto"/>
+          <w:left w:val="single" w:sz="4" w:space="4" w:color="auto"/>
+          <w:bottom w:val="single" w:sz="4" w:space="1" w:color="auto"/>
+          <w:right w:val="single" w:sz="4" w:space="4" w:color="auto"/>
+        </w:pBdr>
+        <w:autoSpaceDE w:val="0"/>
+        <w:autoSpaceDN w:val="0"/>
+        <w:adjustRightInd w:val="0"/>
+        <w:rPr>
+          <w:rFonts w:ascii="Courier New" w:hAnsi="Courier New" w:cs="Courier New"/>
+        </w:rPr>
+      </w:pPr>
+      <w:r>
+        <w:rPr>
+          <w:rFonts w:ascii="Courier New" w:hAnsi="Courier New" w:cs="Courier New"/>
+        </w:rPr>
+        <w:t xml:space="preserve">    </w:t>
+      </w:r>
+      <w:proofErr w:type="spellStart"/>
+      <w:proofErr w:type="gramStart"/>
+      <w:r>
+        <w:rPr>
+          <w:rFonts w:ascii="Courier New" w:hAnsi="Courier New" w:cs="Courier New"/>
+        </w:rPr>
+        <w:t>System.</w:t>
+      </w:r>
+      <w:r>
+        <w:rPr>
+          <w:rFonts w:ascii="Courier New" w:hAnsi="Courier New" w:cs="Courier New"/>
+          <w:i/>
+          <w:iCs/>
+        </w:rPr>
+        <w:t>out</w:t>
+      </w:r>
+      <w:r>
+        <w:rPr>
+          <w:rFonts w:ascii="Courier New" w:hAnsi="Courier New" w:cs="Courier New"/>
+        </w:rPr>
+        <w:t>.println</w:t>
+      </w:r>
+      <w:proofErr w:type="spellEnd"/>
+      <w:r>
+        <w:rPr>
+          <w:rFonts w:ascii="Courier New" w:hAnsi="Courier New" w:cs="Courier New"/>
+        </w:rPr>
+        <w:t>(</w:t>
+      </w:r>
+      <w:proofErr w:type="gramEnd"/>
+      <w:r>
+        <w:rPr>
+          <w:rFonts w:ascii="Courier New" w:hAnsi="Courier New" w:cs="Courier New"/>
+        </w:rPr>
+        <w:t>"</w:t>
+      </w:r>
+      <w:proofErr w:type="spellStart"/>
+      <w:r>
+        <w:rPr>
+          <w:rFonts w:ascii="Courier New" w:hAnsi="Courier New" w:cs="Courier New"/>
+        </w:rPr>
+        <w:t>MatchScore</w:t>
+      </w:r>
+      <w:proofErr w:type="spellEnd"/>
+      <w:r>
+        <w:rPr>
+          <w:rFonts w:ascii="Courier New" w:hAnsi="Courier New" w:cs="Courier New"/>
+        </w:rPr>
+        <w:t xml:space="preserve"> is adequate ( = " + </w:t>
+      </w:r>
+      <w:proofErr w:type="spellStart"/>
+      <w:r>
+        <w:rPr>
+          <w:rFonts w:ascii="Courier New" w:hAnsi="Courier New" w:cs="Courier New"/>
+        </w:rPr>
+        <w:t>matchScore</w:t>
+      </w:r>
+      <w:proofErr w:type="spellEnd"/>
+    </w:p>
+    <w:p>
+      <w:r>
+        <w:rPr>
+          <w:rFonts w:ascii="Courier New" w:hAnsi="Courier New" w:cs="Courier New"/>
+        </w:rPr>
+        <w:t xml:space="preserve">        + ") </w:t>
+      </w:r>
+      <w:proofErr w:type="gramStart"/>
+      <w:r>
+        <w:rPr>
+          <w:rFonts w:ascii="Courier New" w:hAnsi="Courier New" w:cs="Courier New"/>
+        </w:rPr>
+        <w:t>and</w:t>
+      </w:r>
+      <w:proofErr w:type="gramEnd"/>
+      <w:r>
+        <w:rPr>
+          <w:rFonts w:ascii="Courier New" w:hAnsi="Courier New" w:cs="Courier New"/>
+        </w:rPr>
+        <w:t xml:space="preserve"> </w:t>
+      </w:r>
+      <w:proofErr w:type="spellStart"/>
+      <w:r>
+        <w:rPr>
+          <w:rFonts w:ascii="Courier New" w:hAnsi="Courier New" w:cs="Courier New"/>
+        </w:rPr>
+        <w:t>bagOfWordsScore</w:t>
+      </w:r>
+      <w:proofErr w:type="spellEnd"/>
+      <w:r>
+        <w:rPr>
+          <w:rFonts w:ascii="Courier New" w:hAnsi="Courier New" w:cs="Courier New"/>
+        </w:rPr>
+        <w:t xml:space="preserve"> = " + </w:t>
+      </w:r>
+      <w:proofErr w:type="spellStart"/>
+      <w:r>
+        <w:rPr>
+          <w:rFonts w:ascii="Courier New" w:hAnsi="Courier New" w:cs="Courier New"/>
+        </w:rPr>
+        <w:t>bagOfWordsScore</w:t>
+      </w:r>
+      <w:proofErr w:type="spellEnd"/>
+      <w:r>
+        <w:rPr>
+          <w:rFonts w:ascii="Courier New" w:hAnsi="Courier New" w:cs="Courier New"/>
+        </w:rPr>
+        <w:t xml:space="preserve"> + " is too low</w:t>
+      </w:r>
       <w:bookmarkStart w:id="0" w:name="_GoBack"/>
       <w:bookmarkEnd w:id="0"/>
-      <w:r>
-        <w:t xml:space="preserve"> of generalizations: from paragraphs to word features</w:t>
-      </w:r>
-    </w:p>
-    <w:p>
-      <w:r>
-        <w:t xml:space="preserve">Hierarchy of syntactic generalization (SG) is shown in Fig. 8. On the left, the levels of SG are </w:t>
-      </w:r>
-      <w:proofErr w:type="gramStart"/>
-      <w:r>
-        <w:t>enumerated  from</w:t>
-      </w:r>
-      <w:proofErr w:type="gramEnd"/>
-      <w:r>
-        <w:t xml:space="preserve"> top to bottom. On the top, the level of an arbitrary text including multiple paragraphs is shown. Since we do not develop a model for the whole text, based on parse trees of sentences, text (document) </w:t>
-      </w:r>
-      <w:proofErr w:type="gramStart"/>
-      <w:r>
-        <w:t>similarity  is</w:t>
-      </w:r>
-      <w:proofErr w:type="gramEnd"/>
-      <w:r>
-        <w:t xml:space="preserve"> implemented as a pair-wise SG of its paragraphs. The lowest level of hierarchy is SG of lemmas (words</w:t>
-      </w:r>
-      <w:proofErr w:type="gramStart"/>
-      <w:r>
-        <w:t>) ,</w:t>
-      </w:r>
-      <w:proofErr w:type="gramEnd"/>
-      <w:r>
-        <w:t xml:space="preserve"> according to Section 2.5, is shown on the bottom. On the right, additional SG components are depicted, which rely on additional information to generalize specific features, from discourse structures on the top-right to the features of individual words on the right-bottom.</w:t>
-      </w:r>
-    </w:p>
-    <w:p/>
+    </w:p>
     <w:sectPr>
       <w:pgSz w:w="12240" w:h="15840"/>
       <w:pgMar w:top="1440" w:right="1800" w:bottom="1440" w:left="1800" w:header="720" w:footer="720" w:gutter="0"/>
@@ -7350,6 +11328,29 @@
       <w:szCs w:val="26"/>
     </w:rPr>
   </w:style>
+  <w:style w:type="paragraph" w:styleId="Heading3">
+    <w:name w:val="heading 3"/>
+    <w:basedOn w:val="Normal"/>
+    <w:next w:val="Normal"/>
+    <w:link w:val="Heading3Char"/>
+    <w:uiPriority w:val="9"/>
+    <w:semiHidden/>
+    <w:unhideWhenUsed/>
+    <w:qFormat/>
+    <w:rsid w:val="00B31A82"/>
+    <w:pPr>
+      <w:keepNext/>
+      <w:keepLines/>
+      <w:spacing w:before="200" w:after="0"/>
+      <w:outlineLvl w:val="2"/>
+    </w:pPr>
+    <w:rPr>
+      <w:rFonts w:asciiTheme="majorHAnsi" w:eastAsiaTheme="majorEastAsia" w:hAnsiTheme="majorHAnsi" w:cstheme="majorBidi"/>
+      <w:b/>
+      <w:bCs/>
+      <w:color w:val="4F81BD" w:themeColor="accent1"/>
+    </w:rPr>
+  </w:style>
   <w:style w:type="character" w:default="1" w:styleId="DefaultParagraphFont">
     <w:name w:val="Default Paragraph Font"/>
     <w:uiPriority w:val="1"/>
@@ -7427,6 +11428,22 @@
     <w:rsid w:val="00E3197E"/>
     <w:rPr>
       <w:rFonts w:ascii="Lucida Grande" w:eastAsia="Times New Roman" w:hAnsi="Lucida Grande" w:cs="Lucida Grande"/>
+    </w:rPr>
+  </w:style>
+  <w:style w:type="character" w:customStyle="1" w:styleId="Heading3Char">
+    <w:name w:val="Heading 3 Char"/>
+    <w:basedOn w:val="DefaultParagraphFont"/>
+    <w:link w:val="Heading3"/>
+    <w:uiPriority w:val="9"/>
+    <w:semiHidden/>
+    <w:rsid w:val="00B31A82"/>
+    <w:rPr>
+      <w:rFonts w:asciiTheme="majorHAnsi" w:eastAsiaTheme="majorEastAsia" w:hAnsiTheme="majorHAnsi" w:cstheme="majorBidi"/>
+      <w:b/>
+      <w:bCs/>
+      <w:color w:val="4F81BD" w:themeColor="accent1"/>
+      <w:sz w:val="22"/>
+      <w:szCs w:val="22"/>
     </w:rPr>
   </w:style>
 </w:styles>
@@ -7618,6 +11635,29 @@
       <w:szCs w:val="26"/>
     </w:rPr>
   </w:style>
+  <w:style w:type="paragraph" w:styleId="Heading3">
+    <w:name w:val="heading 3"/>
+    <w:basedOn w:val="Normal"/>
+    <w:next w:val="Normal"/>
+    <w:link w:val="Heading3Char"/>
+    <w:uiPriority w:val="9"/>
+    <w:semiHidden/>
+    <w:unhideWhenUsed/>
+    <w:qFormat/>
+    <w:rsid w:val="00B31A82"/>
+    <w:pPr>
+      <w:keepNext/>
+      <w:keepLines/>
+      <w:spacing w:before="200" w:after="0"/>
+      <w:outlineLvl w:val="2"/>
+    </w:pPr>
+    <w:rPr>
+      <w:rFonts w:asciiTheme="majorHAnsi" w:eastAsiaTheme="majorEastAsia" w:hAnsiTheme="majorHAnsi" w:cstheme="majorBidi"/>
+      <w:b/>
+      <w:bCs/>
+      <w:color w:val="4F81BD" w:themeColor="accent1"/>
+    </w:rPr>
+  </w:style>
   <w:style w:type="character" w:default="1" w:styleId="DefaultParagraphFont">
     <w:name w:val="Default Paragraph Font"/>
     <w:uiPriority w:val="1"/>
@@ -7695,6 +11735,22 @@
     <w:rsid w:val="00E3197E"/>
     <w:rPr>
       <w:rFonts w:ascii="Lucida Grande" w:eastAsia="Times New Roman" w:hAnsi="Lucida Grande" w:cs="Lucida Grande"/>
+    </w:rPr>
+  </w:style>
+  <w:style w:type="character" w:customStyle="1" w:styleId="Heading3Char">
+    <w:name w:val="Heading 3 Char"/>
+    <w:basedOn w:val="DefaultParagraphFont"/>
+    <w:link w:val="Heading3"/>
+    <w:uiPriority w:val="9"/>
+    <w:semiHidden/>
+    <w:rsid w:val="00B31A82"/>
+    <w:rPr>
+      <w:rFonts w:asciiTheme="majorHAnsi" w:eastAsiaTheme="majorEastAsia" w:hAnsiTheme="majorHAnsi" w:cstheme="majorBidi"/>
+      <w:b/>
+      <w:bCs/>
+      <w:color w:val="4F81BD" w:themeColor="accent1"/>
+      <w:sz w:val="22"/>
+      <w:szCs w:val="22"/>
     </w:rPr>
   </w:style>
 </w:styles>
